--- a/tscui/doc/软件更新记录.docx
+++ b/tscui/doc/软件更新记录.docx
@@ -1,11 +1,9 @@
 
 <file path=word/document.xml><?xml version="1.0" encoding="utf-8"?>
-<w:document xmlns:wpc="http://schemas.microsoft.com/office/word/2010/wordprocessingCanvas" xmlns:mc="http://schemas.openxmlformats.org/markup-compatibility/2006" xmlns:o="urn:schemas-microsoft-com:office:office" xmlns:r="http://schemas.openxmlformats.org/officeDocument/2006/relationships" xmlns:m="http://schemas.openxmlformats.org/officeDocument/2006/math" xmlns:v="urn:schemas-microsoft-com:vml" xmlns:wp14="http://schemas.microsoft.com/office/word/2010/wordprocessingDrawing" xmlns:wp="http://schemas.openxmlformats.org/drawingml/2006/wordprocessingDrawing" xmlns:w="http://schemas.openxmlformats.org/wordprocessingml/2006/main" xmlns:w14="http://schemas.microsoft.com/office/word/2010/wordml" xmlns:w10="urn:schemas-microsoft-com:office:word" xmlns:wpg="http://schemas.microsoft.com/office/word/2010/wordprocessingGroup" xmlns:wpi="http://schemas.microsoft.com/office/word/2010/wordprocessingInk" xmlns:wne="http://schemas.microsoft.com/office/word/2006/wordml" xmlns:wps="http://schemas.microsoft.com/office/word/2010/wordprocessingShape" mc:Ignorable="w14 wp14">
+<w:document xmlns:wpc="http://schemas.microsoft.com/office/word/2010/wordprocessingCanvas" xmlns:mc="http://schemas.openxmlformats.org/markup-compatibility/2006" xmlns:o="urn:schemas-microsoft-com:office:office" xmlns:r="http://schemas.openxmlformats.org/officeDocument/2006/relationships" xmlns:m="http://schemas.openxmlformats.org/officeDocument/2006/math" xmlns:v="urn:schemas-microsoft-com:vml" xmlns:wp14="http://schemas.microsoft.com/office/word/2010/wordprocessingDrawing" xmlns:wp="http://schemas.openxmlformats.org/drawingml/2006/wordprocessingDrawing" xmlns:w10="urn:schemas-microsoft-com:office:word" xmlns:w="http://schemas.openxmlformats.org/wordprocessingml/2006/main" xmlns:w14="http://schemas.microsoft.com/office/word/2010/wordml" xmlns:wpg="http://schemas.microsoft.com/office/word/2010/wordprocessingGroup" xmlns:wpi="http://schemas.microsoft.com/office/word/2010/wordprocessingInk" xmlns:wne="http://schemas.microsoft.com/office/word/2006/wordml" xmlns:wps="http://schemas.microsoft.com/office/word/2010/wordprocessingShape" mc:Ignorable="w14 wp14">
   <w:body>
     <w:p/>
     <w:p/>
-    <w:p/>
-    <w:p/>
     <w:p>
       <w:pPr>
         <w:widowControl/>
@@ -24,60 +22,113 @@
       </w:pPr>
       <w:r>
         <w:rPr>
-          <w:rFonts w:hint="eastAsia" w:ascii="宋体" w:hAnsi="宋体" w:cs="宋体"/>
-          <w:b/>
-          <w:bCs/>
-          <w:color w:val="353735"/>
-          <w:kern w:val="0"/>
-          <w:szCs w:val="21"/>
-        </w:rPr>
-        <w:t>2014年6月</w:t>
-      </w:r>
-      <w:r>
-        <w:rPr>
-          <w:rFonts w:hint="eastAsia" w:ascii="宋体" w:hAnsi="宋体" w:cs="宋体"/>
-          <w:b/>
-          <w:bCs/>
-          <w:color w:val="353735"/>
-          <w:kern w:val="0"/>
-          <w:szCs w:val="21"/>
-          <w:lang w:val="en-US" w:eastAsia="zh-CN"/>
-        </w:rPr>
-        <w:t>30</w:t>
-      </w:r>
-      <w:r>
-        <w:rPr>
-          <w:rFonts w:hint="eastAsia" w:ascii="宋体" w:hAnsi="宋体" w:cs="宋体"/>
-          <w:b/>
-          <w:bCs/>
-          <w:color w:val="353735"/>
-          <w:kern w:val="0"/>
-          <w:szCs w:val="21"/>
-        </w:rPr>
-        <w:t>日 信号机配置软件 v1.</w:t>
-      </w:r>
-      <w:r>
-        <w:rPr>
-          <w:rFonts w:hint="eastAsia" w:ascii="宋体" w:hAnsi="宋体" w:cs="宋体"/>
-          <w:b/>
-          <w:bCs/>
-          <w:color w:val="353735"/>
-          <w:kern w:val="0"/>
-          <w:szCs w:val="21"/>
-          <w:lang w:val="en-US" w:eastAsia="zh-CN"/>
-        </w:rPr>
-        <w:t>8</w:t>
-      </w:r>
-      <w:r>
-        <w:rPr>
-          <w:rFonts w:hint="eastAsia" w:ascii="宋体" w:hAnsi="宋体" w:cs="宋体"/>
-          <w:b/>
-          <w:bCs/>
-          <w:color w:val="353735"/>
-          <w:kern w:val="0"/>
-          <w:szCs w:val="21"/>
-        </w:rPr>
-        <w:t>：增加功能</w:t>
+          <w:rFonts w:ascii="宋体" w:hAnsi="宋体" w:cs="宋体" w:hint="eastAsia"/>
+          <w:b/>
+          <w:bCs/>
+          <w:color w:val="353735"/>
+          <w:kern w:val="0"/>
+          <w:szCs w:val="21"/>
+        </w:rPr>
+        <w:t>2014年</w:t>
+      </w:r>
+      <w:r>
+        <w:rPr>
+          <w:rFonts w:ascii="宋体" w:hAnsi="宋体" w:cs="宋体" w:hint="eastAsia"/>
+          <w:b/>
+          <w:bCs/>
+          <w:color w:val="353735"/>
+          <w:kern w:val="0"/>
+          <w:szCs w:val="21"/>
+        </w:rPr>
+        <w:t>9</w:t>
+      </w:r>
+      <w:r>
+        <w:rPr>
+          <w:rFonts w:ascii="宋体" w:hAnsi="宋体" w:cs="宋体" w:hint="eastAsia"/>
+          <w:b/>
+          <w:bCs/>
+          <w:color w:val="353735"/>
+          <w:kern w:val="0"/>
+          <w:szCs w:val="21"/>
+        </w:rPr>
+        <w:t>月</w:t>
+      </w:r>
+      <w:r>
+        <w:rPr>
+          <w:rFonts w:ascii="宋体" w:hAnsi="宋体" w:cs="宋体" w:hint="eastAsia"/>
+          <w:b/>
+          <w:bCs/>
+          <w:color w:val="353735"/>
+          <w:kern w:val="0"/>
+          <w:szCs w:val="21"/>
+        </w:rPr>
+        <w:t>4</w:t>
+      </w:r>
+      <w:r>
+        <w:rPr>
+          <w:rFonts w:ascii="宋体" w:hAnsi="宋体" w:cs="宋体" w:hint="eastAsia"/>
+          <w:b/>
+          <w:bCs/>
+          <w:color w:val="353735"/>
+          <w:kern w:val="0"/>
+          <w:szCs w:val="21"/>
+        </w:rPr>
+        <w:t>日 信号机配置软件 v</w:t>
+      </w:r>
+      <w:r>
+        <w:rPr>
+          <w:rFonts w:ascii="宋体" w:hAnsi="宋体" w:cs="宋体" w:hint="eastAsia"/>
+          <w:b/>
+          <w:bCs/>
+          <w:color w:val="353735"/>
+          <w:kern w:val="0"/>
+          <w:szCs w:val="21"/>
+        </w:rPr>
+        <w:t>2</w:t>
+      </w:r>
+      <w:r>
+        <w:rPr>
+          <w:rFonts w:ascii="宋体" w:hAnsi="宋体" w:cs="宋体" w:hint="eastAsia"/>
+          <w:b/>
+          <w:bCs/>
+          <w:color w:val="353735"/>
+          <w:kern w:val="0"/>
+          <w:szCs w:val="21"/>
+        </w:rPr>
+        <w:t>.</w:t>
+      </w:r>
+      <w:r>
+        <w:rPr>
+          <w:rFonts w:ascii="宋体" w:hAnsi="宋体" w:cs="宋体" w:hint="eastAsia"/>
+          <w:b/>
+          <w:bCs/>
+          <w:color w:val="353735"/>
+          <w:kern w:val="0"/>
+          <w:szCs w:val="21"/>
+        </w:rPr>
+        <w:t>0</w:t>
+      </w:r>
+      <w:r>
+        <w:rPr>
+          <w:rFonts w:ascii="宋体" w:hAnsi="宋体" w:cs="宋体" w:hint="eastAsia"/>
+          <w:b/>
+          <w:bCs/>
+          <w:color w:val="353735"/>
+          <w:kern w:val="0"/>
+          <w:szCs w:val="21"/>
+        </w:rPr>
+        <w:t>：</w:t>
+      </w:r>
+      <w:r>
+        <w:rPr>
+          <w:rFonts w:ascii="宋体" w:hAnsi="宋体" w:cs="宋体" w:hint="eastAsia"/>
+          <w:b/>
+          <w:bCs/>
+          <w:color w:val="353735"/>
+          <w:kern w:val="0"/>
+          <w:szCs w:val="21"/>
+        </w:rPr>
+        <w:t>修改BUG</w:t>
       </w:r>
     </w:p>
     <w:p>
@@ -91,16 +142,27 @@
         <w:spacing w:line="315" w:lineRule="atLeast"/>
         <w:ind w:left="300"/>
         <w:jc w:val="left"/>
-      </w:pPr>
-      <w:r>
-        <w:rPr>
-          <w:rFonts w:hint="eastAsia" w:ascii="宋体" w:hAnsi="宋体" w:cs="宋体"/>
-          <w:color w:val="000000"/>
-          <w:kern w:val="0"/>
-          <w:sz w:val="18"/>
-          <w:szCs w:val="18"/>
-        </w:rPr>
-        <w:t>修改重要BUG。</w:t>
+        <w:rPr>
+          <w:rFonts w:hint="eastAsia"/>
+        </w:rPr>
+      </w:pPr>
+      <w:r>
+        <w:rPr>
+          <w:rFonts w:hint="eastAsia"/>
+        </w:rPr>
+        <w:t>主要修改相位配置界面的错乱</w:t>
+      </w:r>
+      <w:r>
+        <w:rPr>
+          <w:rFonts w:hint="eastAsia"/>
+        </w:rPr>
+        <w:t>BUG</w:t>
+      </w:r>
+      <w:r>
+        <w:rPr>
+          <w:rFonts w:hint="eastAsia"/>
+        </w:rPr>
+        <w:t>。</w:t>
       </w:r>
     </w:p>
     <w:p>
@@ -115,12 +177,79 @@
         <w:ind w:left="300"/>
         <w:jc w:val="left"/>
       </w:pPr>
-      <w:r>
-        <w:rPr>
-          <w:rFonts w:hint="eastAsia"/>
-          <w:lang w:eastAsia="zh-CN"/>
-        </w:rPr>
-        <w:t>对校时功能进行修改</w:t>
+      <w:bookmarkStart w:id="0" w:name="_GoBack"/>
+      <w:bookmarkEnd w:id="0"/>
+    </w:p>
+    <w:p>
+      <w:pPr>
+        <w:widowControl/>
+        <w:shd w:val="clear" w:color="auto" w:fill="EEF4F8"/>
+        <w:spacing w:line="315" w:lineRule="atLeast"/>
+        <w:jc w:val="left"/>
+        <w:outlineLvl w:val="1"/>
+        <w:rPr>
+          <w:rFonts w:ascii="宋体" w:hAnsi="宋体" w:cs="宋体"/>
+          <w:b/>
+          <w:bCs/>
+          <w:color w:val="353735"/>
+          <w:kern w:val="0"/>
+          <w:szCs w:val="21"/>
+        </w:rPr>
+      </w:pPr>
+      <w:r>
+        <w:rPr>
+          <w:rFonts w:ascii="宋体" w:hAnsi="宋体" w:cs="宋体" w:hint="eastAsia"/>
+          <w:b/>
+          <w:bCs/>
+          <w:color w:val="353735"/>
+          <w:kern w:val="0"/>
+          <w:szCs w:val="21"/>
+        </w:rPr>
+        <w:t>2014年9月4日 信号机配置软件 v</w:t>
+      </w:r>
+      <w:r>
+        <w:rPr>
+          <w:rFonts w:ascii="宋体" w:hAnsi="宋体" w:cs="宋体" w:hint="eastAsia"/>
+          <w:b/>
+          <w:bCs/>
+          <w:color w:val="353735"/>
+          <w:kern w:val="0"/>
+          <w:szCs w:val="21"/>
+        </w:rPr>
+        <w:t>1</w:t>
+      </w:r>
+      <w:r>
+        <w:rPr>
+          <w:rFonts w:ascii="宋体" w:hAnsi="宋体" w:cs="宋体" w:hint="eastAsia"/>
+          <w:b/>
+          <w:bCs/>
+          <w:color w:val="353735"/>
+          <w:kern w:val="0"/>
+          <w:szCs w:val="21"/>
+        </w:rPr>
+        <w:t>.</w:t>
+      </w:r>
+      <w:r>
+        <w:rPr>
+          <w:rFonts w:ascii="宋体" w:hAnsi="宋体" w:cs="宋体" w:hint="eastAsia"/>
+          <w:b/>
+          <w:bCs/>
+          <w:color w:val="353735"/>
+          <w:kern w:val="0"/>
+          <w:szCs w:val="21"/>
+        </w:rPr>
+        <w:t>9</w:t>
+      </w:r>
+      <w:r>
+        <w:rPr>
+          <w:rFonts w:ascii="宋体" w:hAnsi="宋体" w:cs="宋体" w:hint="eastAsia"/>
+          <w:b/>
+          <w:bCs/>
+          <w:color w:val="353735"/>
+          <w:kern w:val="0"/>
+          <w:szCs w:val="21"/>
+        </w:rPr>
+        <w:t>：增加功能</w:t>
       </w:r>
     </w:p>
     <w:p>
@@ -138,12 +267,15 @@
       <w:r>
         <w:rPr>
           <w:rFonts w:hint="eastAsia"/>
-          <w:lang w:eastAsia="zh-CN"/>
-        </w:rPr>
-        <w:t>对日志显示时间进行修改</w:t>
-      </w:r>
-      <w:bookmarkStart w:id="0" w:name="_GoBack"/>
-      <w:bookmarkEnd w:id="0"/>
+        </w:rPr>
+        <w:t>增加手控功能</w:t>
+      </w:r>
+      <w:r>
+        <w:rPr>
+          <w:rFonts w:hint="eastAsia"/>
+        </w:rPr>
+        <w:t>。</w:t>
+      </w:r>
     </w:p>
     <w:p/>
     <w:p>
@@ -164,14 +296,124 @@
       </w:pPr>
       <w:r>
         <w:rPr>
-          <w:rFonts w:hint="eastAsia" w:ascii="宋体" w:hAnsi="宋体" w:cs="宋体"/>
-          <w:b/>
-          <w:bCs/>
-          <w:color w:val="353735"/>
-          <w:kern w:val="0"/>
-          <w:szCs w:val="21"/>
-        </w:rPr>
-        <w:t>2014年6月26日 信号机配置软件 v1.6：增加功能</w:t>
+          <w:rFonts w:ascii="宋体" w:hAnsi="宋体" w:cs="宋体" w:hint="eastAsia"/>
+          <w:b/>
+          <w:bCs/>
+          <w:color w:val="353735"/>
+          <w:kern w:val="0"/>
+          <w:szCs w:val="21"/>
+        </w:rPr>
+        <w:t>2014</w:t>
+      </w:r>
+      <w:r>
+        <w:rPr>
+          <w:rFonts w:ascii="宋体" w:hAnsi="宋体" w:cs="宋体" w:hint="eastAsia"/>
+          <w:b/>
+          <w:bCs/>
+          <w:color w:val="353735"/>
+          <w:kern w:val="0"/>
+          <w:szCs w:val="21"/>
+        </w:rPr>
+        <w:t>年</w:t>
+      </w:r>
+      <w:r>
+        <w:rPr>
+          <w:rFonts w:ascii="宋体" w:hAnsi="宋体" w:cs="宋体" w:hint="eastAsia"/>
+          <w:b/>
+          <w:bCs/>
+          <w:color w:val="353735"/>
+          <w:kern w:val="0"/>
+          <w:szCs w:val="21"/>
+        </w:rPr>
+        <w:t>6</w:t>
+      </w:r>
+      <w:r>
+        <w:rPr>
+          <w:rFonts w:ascii="宋体" w:hAnsi="宋体" w:cs="宋体" w:hint="eastAsia"/>
+          <w:b/>
+          <w:bCs/>
+          <w:color w:val="353735"/>
+          <w:kern w:val="0"/>
+          <w:szCs w:val="21"/>
+        </w:rPr>
+        <w:t>月</w:t>
+      </w:r>
+      <w:r>
+        <w:rPr>
+          <w:rFonts w:ascii="宋体" w:hAnsi="宋体" w:cs="宋体" w:hint="eastAsia"/>
+          <w:b/>
+          <w:bCs/>
+          <w:color w:val="353735"/>
+          <w:kern w:val="0"/>
+          <w:szCs w:val="21"/>
+        </w:rPr>
+        <w:t>30</w:t>
+      </w:r>
+      <w:r>
+        <w:rPr>
+          <w:rFonts w:ascii="宋体" w:hAnsi="宋体" w:cs="宋体" w:hint="eastAsia"/>
+          <w:b/>
+          <w:bCs/>
+          <w:color w:val="353735"/>
+          <w:kern w:val="0"/>
+          <w:szCs w:val="21"/>
+        </w:rPr>
+        <w:t>日</w:t>
+      </w:r>
+      <w:r>
+        <w:rPr>
+          <w:rFonts w:ascii="宋体" w:hAnsi="宋体" w:cs="宋体" w:hint="eastAsia"/>
+          <w:b/>
+          <w:bCs/>
+          <w:color w:val="353735"/>
+          <w:kern w:val="0"/>
+          <w:szCs w:val="21"/>
+        </w:rPr>
+        <w:t xml:space="preserve"> </w:t>
+      </w:r>
+      <w:r>
+        <w:rPr>
+          <w:rFonts w:ascii="宋体" w:hAnsi="宋体" w:cs="宋体" w:hint="eastAsia"/>
+          <w:b/>
+          <w:bCs/>
+          <w:color w:val="353735"/>
+          <w:kern w:val="0"/>
+          <w:szCs w:val="21"/>
+        </w:rPr>
+        <w:t>信号机配置软件</w:t>
+      </w:r>
+      <w:r>
+        <w:rPr>
+          <w:rFonts w:ascii="宋体" w:hAnsi="宋体" w:cs="宋体" w:hint="eastAsia"/>
+          <w:b/>
+          <w:bCs/>
+          <w:color w:val="353735"/>
+          <w:kern w:val="0"/>
+          <w:szCs w:val="21"/>
+        </w:rPr>
+        <w:t xml:space="preserve"> v1.</w:t>
+      </w:r>
+      <w:r>
+        <w:rPr>
+          <w:rFonts w:ascii="宋体" w:hAnsi="宋体" w:cs="宋体" w:hint="eastAsia"/>
+          <w:b/>
+          <w:bCs/>
+          <w:color w:val="353735"/>
+          <w:kern w:val="0"/>
+          <w:szCs w:val="21"/>
+        </w:rPr>
+        <w:t>8</w:t>
+      </w:r>
+      <w:r>
+        <w:rPr>
+          <w:rFonts w:ascii="宋体" w:hAnsi="宋体" w:cs="宋体" w:hint="eastAsia"/>
+          <w:b/>
+          <w:bCs/>
+          <w:color w:val="353735"/>
+          <w:kern w:val="0"/>
+          <w:szCs w:val="21"/>
+        </w:rPr>
+        <w:t>：增加功能</w:t>
       </w:r>
     </w:p>
     <w:p>
@@ -185,23 +427,36 @@
         <w:spacing w:line="315" w:lineRule="atLeast"/>
         <w:ind w:left="300"/>
         <w:jc w:val="left"/>
-        <w:rPr>
-          <w:rFonts w:ascii="宋体" w:hAnsi="宋体" w:cs="宋体"/>
-          <w:color w:val="000000"/>
-          <w:kern w:val="0"/>
-          <w:sz w:val="18"/>
-          <w:szCs w:val="18"/>
-        </w:rPr>
-      </w:pPr>
-      <w:r>
-        <w:rPr>
-          <w:rFonts w:hint="eastAsia" w:ascii="宋体" w:hAnsi="宋体" w:cs="宋体"/>
-          <w:color w:val="000000"/>
-          <w:kern w:val="0"/>
-          <w:sz w:val="18"/>
-          <w:szCs w:val="18"/>
-        </w:rPr>
-        <w:t>修改重要BUG。</w:t>
+      </w:pPr>
+      <w:r>
+        <w:rPr>
+          <w:rFonts w:ascii="宋体" w:hAnsi="宋体" w:cs="宋体" w:hint="eastAsia"/>
+          <w:color w:val="000000"/>
+          <w:kern w:val="0"/>
+          <w:sz w:val="18"/>
+          <w:szCs w:val="18"/>
+        </w:rPr>
+        <w:t>修改重要</w:t>
+      </w:r>
+      <w:r>
+        <w:rPr>
+          <w:rFonts w:ascii="宋体" w:hAnsi="宋体" w:cs="宋体" w:hint="eastAsia"/>
+          <w:color w:val="000000"/>
+          <w:kern w:val="0"/>
+          <w:sz w:val="18"/>
+          <w:szCs w:val="18"/>
+        </w:rPr>
+        <w:t>BUG</w:t>
+      </w:r>
+      <w:r>
+        <w:rPr>
+          <w:rFonts w:ascii="宋体" w:hAnsi="宋体" w:cs="宋体" w:hint="eastAsia"/>
+          <w:color w:val="000000"/>
+          <w:kern w:val="0"/>
+          <w:sz w:val="18"/>
+          <w:szCs w:val="18"/>
+        </w:rPr>
+        <w:t>。</w:t>
       </w:r>
     </w:p>
     <w:p>
@@ -215,23 +470,12 @@
         <w:spacing w:line="315" w:lineRule="atLeast"/>
         <w:ind w:left="300"/>
         <w:jc w:val="left"/>
-        <w:rPr>
-          <w:rFonts w:ascii="宋体" w:hAnsi="宋体" w:cs="宋体"/>
-          <w:color w:val="000000"/>
-          <w:kern w:val="0"/>
-          <w:sz w:val="18"/>
-          <w:szCs w:val="18"/>
-        </w:rPr>
-      </w:pPr>
-      <w:r>
-        <w:rPr>
-          <w:rFonts w:hint="eastAsia" w:ascii="宋体" w:hAnsi="宋体" w:cs="宋体"/>
-          <w:color w:val="000000"/>
-          <w:kern w:val="0"/>
-          <w:sz w:val="18"/>
-          <w:szCs w:val="18"/>
-        </w:rPr>
-        <w:t>修改灯泡检测功能</w:t>
+      </w:pPr>
+      <w:r>
+        <w:rPr>
+          <w:rFonts w:hint="eastAsia"/>
+        </w:rPr>
+        <w:t>对校时功能进行修改</w:t>
       </w:r>
     </w:p>
     <w:p>
@@ -245,27 +489,15 @@
         <w:spacing w:line="315" w:lineRule="atLeast"/>
         <w:ind w:left="300"/>
         <w:jc w:val="left"/>
-        <w:rPr>
-          <w:rFonts w:ascii="宋体" w:hAnsi="宋体" w:cs="宋体"/>
-          <w:color w:val="000000"/>
-          <w:kern w:val="0"/>
-          <w:sz w:val="18"/>
-          <w:szCs w:val="18"/>
-        </w:rPr>
-      </w:pPr>
-      <w:r>
-        <w:rPr>
-          <w:rFonts w:hint="eastAsia" w:ascii="宋体" w:hAnsi="宋体" w:cs="宋体"/>
-          <w:color w:val="000000"/>
-          <w:kern w:val="0"/>
-          <w:sz w:val="18"/>
-          <w:szCs w:val="18"/>
-        </w:rPr>
-        <w:t>修改阶段配置中的周期时长相关属性保存异常</w:t>
+      </w:pPr>
+      <w:r>
+        <w:rPr>
+          <w:rFonts w:hint="eastAsia"/>
+        </w:rPr>
+        <w:t>对日志显示时间进行修改</w:t>
       </w:r>
     </w:p>
     <w:p/>
-    <w:p/>
     <w:p>
       <w:pPr>
         <w:widowControl/>
@@ -284,14 +516,113 @@
       </w:pPr>
       <w:r>
         <w:rPr>
-          <w:rFonts w:hint="eastAsia" w:ascii="宋体" w:hAnsi="宋体" w:cs="宋体"/>
-          <w:b/>
-          <w:bCs/>
-          <w:color w:val="353735"/>
-          <w:kern w:val="0"/>
-          <w:szCs w:val="21"/>
-        </w:rPr>
-        <w:t>2014年6月12日 信号机配置软件 v1.2：增加功能</w:t>
+          <w:rFonts w:ascii="宋体" w:hAnsi="宋体" w:cs="宋体" w:hint="eastAsia"/>
+          <w:b/>
+          <w:bCs/>
+          <w:color w:val="353735"/>
+          <w:kern w:val="0"/>
+          <w:szCs w:val="21"/>
+        </w:rPr>
+        <w:t>2014</w:t>
+      </w:r>
+      <w:r>
+        <w:rPr>
+          <w:rFonts w:ascii="宋体" w:hAnsi="宋体" w:cs="宋体" w:hint="eastAsia"/>
+          <w:b/>
+          <w:bCs/>
+          <w:color w:val="353735"/>
+          <w:kern w:val="0"/>
+          <w:szCs w:val="21"/>
+        </w:rPr>
+        <w:t>年</w:t>
+      </w:r>
+      <w:r>
+        <w:rPr>
+          <w:rFonts w:ascii="宋体" w:hAnsi="宋体" w:cs="宋体" w:hint="eastAsia"/>
+          <w:b/>
+          <w:bCs/>
+          <w:color w:val="353735"/>
+          <w:kern w:val="0"/>
+          <w:szCs w:val="21"/>
+        </w:rPr>
+        <w:t>6</w:t>
+      </w:r>
+      <w:r>
+        <w:rPr>
+          <w:rFonts w:ascii="宋体" w:hAnsi="宋体" w:cs="宋体" w:hint="eastAsia"/>
+          <w:b/>
+          <w:bCs/>
+          <w:color w:val="353735"/>
+          <w:kern w:val="0"/>
+          <w:szCs w:val="21"/>
+        </w:rPr>
+        <w:t>月</w:t>
+      </w:r>
+      <w:r>
+        <w:rPr>
+          <w:rFonts w:ascii="宋体" w:hAnsi="宋体" w:cs="宋体" w:hint="eastAsia"/>
+          <w:b/>
+          <w:bCs/>
+          <w:color w:val="353735"/>
+          <w:kern w:val="0"/>
+          <w:szCs w:val="21"/>
+        </w:rPr>
+        <w:t>26</w:t>
+      </w:r>
+      <w:r>
+        <w:rPr>
+          <w:rFonts w:ascii="宋体" w:hAnsi="宋体" w:cs="宋体" w:hint="eastAsia"/>
+          <w:b/>
+          <w:bCs/>
+          <w:color w:val="353735"/>
+          <w:kern w:val="0"/>
+          <w:szCs w:val="21"/>
+        </w:rPr>
+        <w:t>日</w:t>
+      </w:r>
+      <w:r>
+        <w:rPr>
+          <w:rFonts w:ascii="宋体" w:hAnsi="宋体" w:cs="宋体" w:hint="eastAsia"/>
+          <w:b/>
+          <w:bCs/>
+          <w:color w:val="353735"/>
+          <w:kern w:val="0"/>
+          <w:szCs w:val="21"/>
+        </w:rPr>
+        <w:t xml:space="preserve"> </w:t>
+      </w:r>
+      <w:r>
+        <w:rPr>
+          <w:rFonts w:ascii="宋体" w:hAnsi="宋体" w:cs="宋体" w:hint="eastAsia"/>
+          <w:b/>
+          <w:bCs/>
+          <w:color w:val="353735"/>
+          <w:kern w:val="0"/>
+          <w:szCs w:val="21"/>
+        </w:rPr>
+        <w:t>信号机配置软件</w:t>
+      </w:r>
+      <w:r>
+        <w:rPr>
+          <w:rFonts w:ascii="宋体" w:hAnsi="宋体" w:cs="宋体" w:hint="eastAsia"/>
+          <w:b/>
+          <w:bCs/>
+          <w:color w:val="353735"/>
+          <w:kern w:val="0"/>
+          <w:szCs w:val="21"/>
+        </w:rPr>
+        <w:t xml:space="preserve"> v1.6</w:t>
+      </w:r>
+      <w:r>
+        <w:rPr>
+          <w:rFonts w:ascii="宋体" w:hAnsi="宋体" w:cs="宋体" w:hint="eastAsia"/>
+          <w:b/>
+          <w:bCs/>
+          <w:color w:val="353735"/>
+          <w:kern w:val="0"/>
+          <w:szCs w:val="21"/>
+        </w:rPr>
+        <w:t>：增加功能</w:t>
       </w:r>
     </w:p>
     <w:p>
@@ -315,43 +646,33 @@
       </w:pPr>
       <w:r>
         <w:rPr>
-          <w:rFonts w:hint="eastAsia" w:ascii="宋体" w:hAnsi="宋体" w:cs="宋体"/>
-          <w:color w:val="000000"/>
-          <w:kern w:val="0"/>
-          <w:sz w:val="18"/>
-          <w:szCs w:val="18"/>
-        </w:rPr>
-        <w:t>修改重要BUG。</w:t>
-      </w:r>
-    </w:p>
-    <w:p/>
-    <w:p/>
-    <w:p>
-      <w:pPr>
-        <w:widowControl/>
-        <w:shd w:val="clear" w:color="auto" w:fill="EEF4F8"/>
-        <w:spacing w:line="315" w:lineRule="atLeast"/>
-        <w:jc w:val="left"/>
-        <w:outlineLvl w:val="1"/>
-        <w:rPr>
-          <w:rFonts w:ascii="宋体" w:hAnsi="宋体" w:cs="宋体"/>
-          <w:b/>
-          <w:bCs/>
-          <w:color w:val="353735"/>
-          <w:kern w:val="0"/>
-          <w:szCs w:val="21"/>
-        </w:rPr>
-      </w:pPr>
-      <w:r>
-        <w:rPr>
-          <w:rFonts w:hint="eastAsia" w:ascii="宋体" w:hAnsi="宋体" w:cs="宋体"/>
-          <w:b/>
-          <w:bCs/>
-          <w:color w:val="353735"/>
-          <w:kern w:val="0"/>
-          <w:szCs w:val="21"/>
-        </w:rPr>
-        <w:t>2014年5月22日 信号机配置软件 v1.1：增加功能</w:t>
+          <w:rFonts w:ascii="宋体" w:hAnsi="宋体" w:cs="宋体" w:hint="eastAsia"/>
+          <w:color w:val="000000"/>
+          <w:kern w:val="0"/>
+          <w:sz w:val="18"/>
+          <w:szCs w:val="18"/>
+        </w:rPr>
+        <w:t>修改重要</w:t>
+      </w:r>
+      <w:r>
+        <w:rPr>
+          <w:rFonts w:ascii="宋体" w:hAnsi="宋体" w:cs="宋体" w:hint="eastAsia"/>
+          <w:color w:val="000000"/>
+          <w:kern w:val="0"/>
+          <w:sz w:val="18"/>
+          <w:szCs w:val="18"/>
+        </w:rPr>
+        <w:t>BUG</w:t>
+      </w:r>
+      <w:r>
+        <w:rPr>
+          <w:rFonts w:ascii="宋体" w:hAnsi="宋体" w:cs="宋体" w:hint="eastAsia"/>
+          <w:color w:val="000000"/>
+          <w:kern w:val="0"/>
+          <w:sz w:val="18"/>
+          <w:szCs w:val="18"/>
+        </w:rPr>
+        <w:t>。</w:t>
       </w:r>
     </w:p>
     <w:p>
@@ -375,42 +696,13 @@
       </w:pPr>
       <w:r>
         <w:rPr>
-          <w:rFonts w:hint="eastAsia" w:ascii="宋体" w:hAnsi="宋体" w:cs="宋体"/>
-          <w:color w:val="000000"/>
-          <w:kern w:val="0"/>
-          <w:sz w:val="18"/>
-          <w:szCs w:val="18"/>
-        </w:rPr>
-        <w:t>修改重要BUG，阶段配时更新绿灯时间导致其它阶段被设置成一样的。</w:t>
-      </w:r>
-    </w:p>
-    <w:p/>
-    <w:p>
-      <w:pPr>
-        <w:widowControl/>
-        <w:shd w:val="clear" w:color="auto" w:fill="EEF4F8"/>
-        <w:spacing w:line="315" w:lineRule="atLeast"/>
-        <w:jc w:val="left"/>
-        <w:outlineLvl w:val="1"/>
-        <w:rPr>
-          <w:rFonts w:ascii="宋体" w:hAnsi="宋体" w:cs="宋体"/>
-          <w:b/>
-          <w:bCs/>
-          <w:color w:val="353735"/>
-          <w:kern w:val="0"/>
-          <w:szCs w:val="21"/>
-        </w:rPr>
-      </w:pPr>
-      <w:r>
-        <w:rPr>
-          <w:rFonts w:hint="eastAsia" w:ascii="宋体" w:hAnsi="宋体" w:cs="宋体"/>
-          <w:b/>
-          <w:bCs/>
-          <w:color w:val="353735"/>
-          <w:kern w:val="0"/>
-          <w:szCs w:val="21"/>
-        </w:rPr>
-        <w:t>2014年5月22日 信号机配置软件 v1.06：增加功能</w:t>
+          <w:rFonts w:ascii="宋体" w:hAnsi="宋体" w:cs="宋体" w:hint="eastAsia"/>
+          <w:color w:val="000000"/>
+          <w:kern w:val="0"/>
+          <w:sz w:val="18"/>
+          <w:szCs w:val="18"/>
+        </w:rPr>
+        <w:t>修改灯泡检测功能</w:t>
       </w:r>
     </w:p>
     <w:p>
@@ -434,13 +726,142 @@
       </w:pPr>
       <w:r>
         <w:rPr>
-          <w:rFonts w:hint="eastAsia" w:ascii="宋体" w:hAnsi="宋体" w:cs="宋体"/>
-          <w:color w:val="000000"/>
-          <w:kern w:val="0"/>
-          <w:sz w:val="18"/>
-          <w:szCs w:val="18"/>
-        </w:rPr>
-        <w:t>增加英文板界面，如果你是英文系统，就是英文操作界面；如果是中文操作系统，就是中文操作界面。</w:t>
+          <w:rFonts w:ascii="宋体" w:hAnsi="宋体" w:cs="宋体" w:hint="eastAsia"/>
+          <w:color w:val="000000"/>
+          <w:kern w:val="0"/>
+          <w:sz w:val="18"/>
+          <w:szCs w:val="18"/>
+        </w:rPr>
+        <w:t>修改阶段配置中的周期时长相关属性保存异常</w:t>
+      </w:r>
+    </w:p>
+    <w:p/>
+    <w:p/>
+    <w:p>
+      <w:pPr>
+        <w:widowControl/>
+        <w:shd w:val="clear" w:color="auto" w:fill="EEF4F8"/>
+        <w:spacing w:line="315" w:lineRule="atLeast"/>
+        <w:jc w:val="left"/>
+        <w:outlineLvl w:val="1"/>
+        <w:rPr>
+          <w:rFonts w:ascii="宋体" w:hAnsi="宋体" w:cs="宋体"/>
+          <w:b/>
+          <w:bCs/>
+          <w:color w:val="353735"/>
+          <w:kern w:val="0"/>
+          <w:szCs w:val="21"/>
+        </w:rPr>
+      </w:pPr>
+      <w:r>
+        <w:rPr>
+          <w:rFonts w:ascii="宋体" w:hAnsi="宋体" w:cs="宋体" w:hint="eastAsia"/>
+          <w:b/>
+          <w:bCs/>
+          <w:color w:val="353735"/>
+          <w:kern w:val="0"/>
+          <w:szCs w:val="21"/>
+        </w:rPr>
+        <w:t>2014</w:t>
+      </w:r>
+      <w:r>
+        <w:rPr>
+          <w:rFonts w:ascii="宋体" w:hAnsi="宋体" w:cs="宋体" w:hint="eastAsia"/>
+          <w:b/>
+          <w:bCs/>
+          <w:color w:val="353735"/>
+          <w:kern w:val="0"/>
+          <w:szCs w:val="21"/>
+        </w:rPr>
+        <w:t>年</w:t>
+      </w:r>
+      <w:r>
+        <w:rPr>
+          <w:rFonts w:ascii="宋体" w:hAnsi="宋体" w:cs="宋体" w:hint="eastAsia"/>
+          <w:b/>
+          <w:bCs/>
+          <w:color w:val="353735"/>
+          <w:kern w:val="0"/>
+          <w:szCs w:val="21"/>
+        </w:rPr>
+        <w:t>6</w:t>
+      </w:r>
+      <w:r>
+        <w:rPr>
+          <w:rFonts w:ascii="宋体" w:hAnsi="宋体" w:cs="宋体" w:hint="eastAsia"/>
+          <w:b/>
+          <w:bCs/>
+          <w:color w:val="353735"/>
+          <w:kern w:val="0"/>
+          <w:szCs w:val="21"/>
+        </w:rPr>
+        <w:t>月</w:t>
+      </w:r>
+      <w:r>
+        <w:rPr>
+          <w:rFonts w:ascii="宋体" w:hAnsi="宋体" w:cs="宋体" w:hint="eastAsia"/>
+          <w:b/>
+          <w:bCs/>
+          <w:color w:val="353735"/>
+          <w:kern w:val="0"/>
+          <w:szCs w:val="21"/>
+        </w:rPr>
+        <w:t>12</w:t>
+      </w:r>
+      <w:r>
+        <w:rPr>
+          <w:rFonts w:ascii="宋体" w:hAnsi="宋体" w:cs="宋体" w:hint="eastAsia"/>
+          <w:b/>
+          <w:bCs/>
+          <w:color w:val="353735"/>
+          <w:kern w:val="0"/>
+          <w:szCs w:val="21"/>
+        </w:rPr>
+        <w:t>日</w:t>
+      </w:r>
+      <w:r>
+        <w:rPr>
+          <w:rFonts w:ascii="宋体" w:hAnsi="宋体" w:cs="宋体" w:hint="eastAsia"/>
+          <w:b/>
+          <w:bCs/>
+          <w:color w:val="353735"/>
+          <w:kern w:val="0"/>
+          <w:szCs w:val="21"/>
+        </w:rPr>
+        <w:t xml:space="preserve"> </w:t>
+      </w:r>
+      <w:r>
+        <w:rPr>
+          <w:rFonts w:ascii="宋体" w:hAnsi="宋体" w:cs="宋体" w:hint="eastAsia"/>
+          <w:b/>
+          <w:bCs/>
+          <w:color w:val="353735"/>
+          <w:kern w:val="0"/>
+          <w:szCs w:val="21"/>
+        </w:rPr>
+        <w:t>信号机配置软件</w:t>
+      </w:r>
+      <w:r>
+        <w:rPr>
+          <w:rFonts w:ascii="宋体" w:hAnsi="宋体" w:cs="宋体" w:hint="eastAsia"/>
+          <w:b/>
+          <w:bCs/>
+          <w:color w:val="353735"/>
+          <w:kern w:val="0"/>
+          <w:szCs w:val="21"/>
+        </w:rPr>
+        <w:t xml:space="preserve"> v1.2</w:t>
+      </w:r>
+      <w:r>
+        <w:rPr>
+          <w:rFonts w:ascii="宋体" w:hAnsi="宋体" w:cs="宋体" w:hint="eastAsia"/>
+          <w:b/>
+          <w:bCs/>
+          <w:color w:val="353735"/>
+          <w:kern w:val="0"/>
+          <w:szCs w:val="21"/>
+        </w:rPr>
+        <w:t>：增加功能</w:t>
       </w:r>
     </w:p>
     <w:p>
@@ -464,15 +885,37 @@
       </w:pPr>
       <w:r>
         <w:rPr>
-          <w:rFonts w:hint="eastAsia" w:ascii="宋体" w:hAnsi="宋体" w:cs="宋体"/>
-          <w:color w:val="000000"/>
-          <w:kern w:val="0"/>
-          <w:sz w:val="18"/>
-          <w:szCs w:val="18"/>
-        </w:rPr>
-        <w:t>整体界面弹出异常修改。</w:t>
-      </w:r>
-    </w:p>
+          <w:rFonts w:ascii="宋体" w:hAnsi="宋体" w:cs="宋体" w:hint="eastAsia"/>
+          <w:color w:val="000000"/>
+          <w:kern w:val="0"/>
+          <w:sz w:val="18"/>
+          <w:szCs w:val="18"/>
+        </w:rPr>
+        <w:t>修改重要</w:t>
+      </w:r>
+      <w:r>
+        <w:rPr>
+          <w:rFonts w:ascii="宋体" w:hAnsi="宋体" w:cs="宋体" w:hint="eastAsia"/>
+          <w:color w:val="000000"/>
+          <w:kern w:val="0"/>
+          <w:sz w:val="18"/>
+          <w:szCs w:val="18"/>
+        </w:rPr>
+        <w:t>BUG</w:t>
+      </w:r>
+      <w:r>
+        <w:rPr>
+          <w:rFonts w:ascii="宋体" w:hAnsi="宋体" w:cs="宋体" w:hint="eastAsia"/>
+          <w:color w:val="000000"/>
+          <w:kern w:val="0"/>
+          <w:sz w:val="18"/>
+          <w:szCs w:val="18"/>
+        </w:rPr>
+        <w:t>。</w:t>
+      </w:r>
+    </w:p>
+    <w:p/>
+    <w:p/>
     <w:p>
       <w:pPr>
         <w:widowControl/>
@@ -489,50 +932,115 @@
           <w:szCs w:val="21"/>
         </w:rPr>
       </w:pPr>
-    </w:p>
-    <w:p>
-      <w:pPr>
-        <w:widowControl/>
-        <w:shd w:val="clear" w:color="auto" w:fill="EEF4F8"/>
-        <w:spacing w:line="315" w:lineRule="atLeast"/>
-        <w:jc w:val="left"/>
-        <w:outlineLvl w:val="1"/>
-        <w:rPr>
-          <w:rFonts w:ascii="宋体" w:hAnsi="宋体" w:cs="宋体"/>
-          <w:b/>
-          <w:bCs/>
-          <w:color w:val="353735"/>
-          <w:kern w:val="0"/>
-          <w:szCs w:val="21"/>
-        </w:rPr>
-      </w:pPr>
-    </w:p>
-    <w:p>
-      <w:pPr>
-        <w:widowControl/>
-        <w:shd w:val="clear" w:color="auto" w:fill="EEF4F8"/>
-        <w:spacing w:line="315" w:lineRule="atLeast"/>
-        <w:jc w:val="left"/>
-        <w:outlineLvl w:val="1"/>
-        <w:rPr>
-          <w:rFonts w:ascii="宋体" w:hAnsi="宋体" w:cs="宋体"/>
-          <w:b/>
-          <w:bCs/>
-          <w:color w:val="353735"/>
-          <w:kern w:val="0"/>
-          <w:szCs w:val="21"/>
-        </w:rPr>
-      </w:pPr>
-      <w:r>
-        <w:rPr>
-          <w:rFonts w:hint="eastAsia" w:ascii="宋体" w:hAnsi="宋体" w:cs="宋体"/>
-          <w:b/>
-          <w:bCs/>
-          <w:color w:val="353735"/>
-          <w:kern w:val="0"/>
-          <w:szCs w:val="21"/>
-        </w:rPr>
-        <w:t>2014年4月2日 信号机配置软件 v1.04：优化</w:t>
+      <w:r>
+        <w:rPr>
+          <w:rFonts w:ascii="宋体" w:hAnsi="宋体" w:cs="宋体" w:hint="eastAsia"/>
+          <w:b/>
+          <w:bCs/>
+          <w:color w:val="353735"/>
+          <w:kern w:val="0"/>
+          <w:szCs w:val="21"/>
+        </w:rPr>
+        <w:t>2014</w:t>
+      </w:r>
+      <w:r>
+        <w:rPr>
+          <w:rFonts w:ascii="宋体" w:hAnsi="宋体" w:cs="宋体" w:hint="eastAsia"/>
+          <w:b/>
+          <w:bCs/>
+          <w:color w:val="353735"/>
+          <w:kern w:val="0"/>
+          <w:szCs w:val="21"/>
+        </w:rPr>
+        <w:t>年</w:t>
+      </w:r>
+      <w:r>
+        <w:rPr>
+          <w:rFonts w:ascii="宋体" w:hAnsi="宋体" w:cs="宋体" w:hint="eastAsia"/>
+          <w:b/>
+          <w:bCs/>
+          <w:color w:val="353735"/>
+          <w:kern w:val="0"/>
+          <w:szCs w:val="21"/>
+        </w:rPr>
+        <w:t>5</w:t>
+      </w:r>
+      <w:r>
+        <w:rPr>
+          <w:rFonts w:ascii="宋体" w:hAnsi="宋体" w:cs="宋体" w:hint="eastAsia"/>
+          <w:b/>
+          <w:bCs/>
+          <w:color w:val="353735"/>
+          <w:kern w:val="0"/>
+          <w:szCs w:val="21"/>
+        </w:rPr>
+        <w:t>月</w:t>
+      </w:r>
+      <w:r>
+        <w:rPr>
+          <w:rFonts w:ascii="宋体" w:hAnsi="宋体" w:cs="宋体" w:hint="eastAsia"/>
+          <w:b/>
+          <w:bCs/>
+          <w:color w:val="353735"/>
+          <w:kern w:val="0"/>
+          <w:szCs w:val="21"/>
+        </w:rPr>
+        <w:t>22</w:t>
+      </w:r>
+      <w:r>
+        <w:rPr>
+          <w:rFonts w:ascii="宋体" w:hAnsi="宋体" w:cs="宋体" w:hint="eastAsia"/>
+          <w:b/>
+          <w:bCs/>
+          <w:color w:val="353735"/>
+          <w:kern w:val="0"/>
+          <w:szCs w:val="21"/>
+        </w:rPr>
+        <w:t>日</w:t>
+      </w:r>
+      <w:r>
+        <w:rPr>
+          <w:rFonts w:ascii="宋体" w:hAnsi="宋体" w:cs="宋体" w:hint="eastAsia"/>
+          <w:b/>
+          <w:bCs/>
+          <w:color w:val="353735"/>
+          <w:kern w:val="0"/>
+          <w:szCs w:val="21"/>
+        </w:rPr>
+        <w:t xml:space="preserve"> </w:t>
+      </w:r>
+      <w:r>
+        <w:rPr>
+          <w:rFonts w:ascii="宋体" w:hAnsi="宋体" w:cs="宋体" w:hint="eastAsia"/>
+          <w:b/>
+          <w:bCs/>
+          <w:color w:val="353735"/>
+          <w:kern w:val="0"/>
+          <w:szCs w:val="21"/>
+        </w:rPr>
+        <w:t>信号机配置软件</w:t>
+      </w:r>
+      <w:r>
+        <w:rPr>
+          <w:rFonts w:ascii="宋体" w:hAnsi="宋体" w:cs="宋体" w:hint="eastAsia"/>
+          <w:b/>
+          <w:bCs/>
+          <w:color w:val="353735"/>
+          <w:kern w:val="0"/>
+          <w:szCs w:val="21"/>
+        </w:rPr>
+        <w:t xml:space="preserve"> v1.1</w:t>
+      </w:r>
+      <w:r>
+        <w:rPr>
+          <w:rFonts w:ascii="宋体" w:hAnsi="宋体" w:cs="宋体" w:hint="eastAsia"/>
+          <w:b/>
+          <w:bCs/>
+          <w:color w:val="353735"/>
+          <w:kern w:val="0"/>
+          <w:szCs w:val="21"/>
+        </w:rPr>
+        <w:t>：增加功能</w:t>
       </w:r>
     </w:p>
     <w:p>
@@ -556,13 +1064,161 @@
       </w:pPr>
       <w:r>
         <w:rPr>
-          <w:rFonts w:hint="eastAsia" w:ascii="宋体" w:hAnsi="宋体" w:cs="宋体"/>
-          <w:color w:val="000000"/>
-          <w:kern w:val="0"/>
-          <w:sz w:val="18"/>
-          <w:szCs w:val="18"/>
-        </w:rPr>
-        <w:t>信号机配置软件界面优化。</w:t>
+          <w:rFonts w:ascii="宋体" w:hAnsi="宋体" w:cs="宋体" w:hint="eastAsia"/>
+          <w:color w:val="000000"/>
+          <w:kern w:val="0"/>
+          <w:sz w:val="18"/>
+          <w:szCs w:val="18"/>
+        </w:rPr>
+        <w:t>修改重要</w:t>
+      </w:r>
+      <w:r>
+        <w:rPr>
+          <w:rFonts w:ascii="宋体" w:hAnsi="宋体" w:cs="宋体" w:hint="eastAsia"/>
+          <w:color w:val="000000"/>
+          <w:kern w:val="0"/>
+          <w:sz w:val="18"/>
+          <w:szCs w:val="18"/>
+        </w:rPr>
+        <w:t>BUG</w:t>
+      </w:r>
+      <w:r>
+        <w:rPr>
+          <w:rFonts w:ascii="宋体" w:hAnsi="宋体" w:cs="宋体" w:hint="eastAsia"/>
+          <w:color w:val="000000"/>
+          <w:kern w:val="0"/>
+          <w:sz w:val="18"/>
+          <w:szCs w:val="18"/>
+        </w:rPr>
+        <w:t>，阶段配时更新绿灯时间导致其它阶段被设置成一样的。</w:t>
+      </w:r>
+    </w:p>
+    <w:p/>
+    <w:p>
+      <w:pPr>
+        <w:widowControl/>
+        <w:shd w:val="clear" w:color="auto" w:fill="EEF4F8"/>
+        <w:spacing w:line="315" w:lineRule="atLeast"/>
+        <w:jc w:val="left"/>
+        <w:outlineLvl w:val="1"/>
+        <w:rPr>
+          <w:rFonts w:ascii="宋体" w:hAnsi="宋体" w:cs="宋体"/>
+          <w:b/>
+          <w:bCs/>
+          <w:color w:val="353735"/>
+          <w:kern w:val="0"/>
+          <w:szCs w:val="21"/>
+        </w:rPr>
+      </w:pPr>
+      <w:r>
+        <w:rPr>
+          <w:rFonts w:ascii="宋体" w:hAnsi="宋体" w:cs="宋体" w:hint="eastAsia"/>
+          <w:b/>
+          <w:bCs/>
+          <w:color w:val="353735"/>
+          <w:kern w:val="0"/>
+          <w:szCs w:val="21"/>
+        </w:rPr>
+        <w:t>2014</w:t>
+      </w:r>
+      <w:r>
+        <w:rPr>
+          <w:rFonts w:ascii="宋体" w:hAnsi="宋体" w:cs="宋体" w:hint="eastAsia"/>
+          <w:b/>
+          <w:bCs/>
+          <w:color w:val="353735"/>
+          <w:kern w:val="0"/>
+          <w:szCs w:val="21"/>
+        </w:rPr>
+        <w:t>年</w:t>
+      </w:r>
+      <w:r>
+        <w:rPr>
+          <w:rFonts w:ascii="宋体" w:hAnsi="宋体" w:cs="宋体" w:hint="eastAsia"/>
+          <w:b/>
+          <w:bCs/>
+          <w:color w:val="353735"/>
+          <w:kern w:val="0"/>
+          <w:szCs w:val="21"/>
+        </w:rPr>
+        <w:t>5</w:t>
+      </w:r>
+      <w:r>
+        <w:rPr>
+          <w:rFonts w:ascii="宋体" w:hAnsi="宋体" w:cs="宋体" w:hint="eastAsia"/>
+          <w:b/>
+          <w:bCs/>
+          <w:color w:val="353735"/>
+          <w:kern w:val="0"/>
+          <w:szCs w:val="21"/>
+        </w:rPr>
+        <w:t>月</w:t>
+      </w:r>
+      <w:r>
+        <w:rPr>
+          <w:rFonts w:ascii="宋体" w:hAnsi="宋体" w:cs="宋体" w:hint="eastAsia"/>
+          <w:b/>
+          <w:bCs/>
+          <w:color w:val="353735"/>
+          <w:kern w:val="0"/>
+          <w:szCs w:val="21"/>
+        </w:rPr>
+        <w:t>22</w:t>
+      </w:r>
+      <w:r>
+        <w:rPr>
+          <w:rFonts w:ascii="宋体" w:hAnsi="宋体" w:cs="宋体" w:hint="eastAsia"/>
+          <w:b/>
+          <w:bCs/>
+          <w:color w:val="353735"/>
+          <w:kern w:val="0"/>
+          <w:szCs w:val="21"/>
+        </w:rPr>
+        <w:t>日</w:t>
+      </w:r>
+      <w:r>
+        <w:rPr>
+          <w:rFonts w:ascii="宋体" w:hAnsi="宋体" w:cs="宋体" w:hint="eastAsia"/>
+          <w:b/>
+          <w:bCs/>
+          <w:color w:val="353735"/>
+          <w:kern w:val="0"/>
+          <w:szCs w:val="21"/>
+        </w:rPr>
+        <w:t xml:space="preserve"> </w:t>
+      </w:r>
+      <w:r>
+        <w:rPr>
+          <w:rFonts w:ascii="宋体" w:hAnsi="宋体" w:cs="宋体" w:hint="eastAsia"/>
+          <w:b/>
+          <w:bCs/>
+          <w:color w:val="353735"/>
+          <w:kern w:val="0"/>
+          <w:szCs w:val="21"/>
+        </w:rPr>
+        <w:t>信号机配置软件</w:t>
+      </w:r>
+      <w:r>
+        <w:rPr>
+          <w:rFonts w:ascii="宋体" w:hAnsi="宋体" w:cs="宋体" w:hint="eastAsia"/>
+          <w:b/>
+          <w:bCs/>
+          <w:color w:val="353735"/>
+          <w:kern w:val="0"/>
+          <w:szCs w:val="21"/>
+        </w:rPr>
+        <w:t xml:space="preserve"> v1.06</w:t>
+      </w:r>
+      <w:r>
+        <w:rPr>
+          <w:rFonts w:ascii="宋体" w:hAnsi="宋体" w:cs="宋体" w:hint="eastAsia"/>
+          <w:b/>
+          <w:bCs/>
+          <w:color w:val="353735"/>
+          <w:kern w:val="0"/>
+          <w:szCs w:val="21"/>
+        </w:rPr>
+        <w:t>：增加功能</w:t>
       </w:r>
     </w:p>
     <w:p>
@@ -586,95 +1242,13 @@
       </w:pPr>
       <w:r>
         <w:rPr>
-          <w:rFonts w:hint="eastAsia" w:ascii="宋体" w:hAnsi="宋体" w:cs="宋体"/>
-          <w:color w:val="000000"/>
-          <w:kern w:val="0"/>
-          <w:sz w:val="18"/>
-          <w:szCs w:val="18"/>
-        </w:rPr>
-        <w:t>【系统-日志】软件读取日志数据优化。</w:t>
-      </w:r>
-    </w:p>
-    <w:p>
-      <w:pPr>
-        <w:widowControl/>
-        <w:shd w:val="clear" w:color="auto" w:fill="EEF4F8"/>
-        <w:spacing w:line="315" w:lineRule="atLeast"/>
-        <w:jc w:val="left"/>
-        <w:outlineLvl w:val="1"/>
-        <w:rPr>
-          <w:rFonts w:ascii="宋体" w:hAnsi="宋体" w:cs="宋体"/>
-          <w:b/>
-          <w:bCs/>
-          <w:color w:val="353735"/>
-          <w:kern w:val="0"/>
-          <w:szCs w:val="21"/>
-        </w:rPr>
-      </w:pPr>
-    </w:p>
-    <w:p>
-      <w:pPr>
-        <w:widowControl/>
-        <w:shd w:val="clear" w:color="auto" w:fill="EEF4F8"/>
-        <w:spacing w:line="315" w:lineRule="atLeast"/>
-        <w:jc w:val="left"/>
-        <w:outlineLvl w:val="1"/>
-        <w:rPr>
-          <w:rFonts w:ascii="宋体" w:hAnsi="宋体" w:cs="宋体"/>
-          <w:b/>
-          <w:bCs/>
-          <w:color w:val="353735"/>
-          <w:kern w:val="0"/>
-          <w:szCs w:val="21"/>
-        </w:rPr>
-      </w:pPr>
-      <w:r>
-        <w:rPr>
-          <w:rFonts w:hint="eastAsia" w:ascii="宋体" w:hAnsi="宋体" w:cs="宋体"/>
-          <w:b/>
-          <w:bCs/>
-          <w:color w:val="353735"/>
-          <w:kern w:val="0"/>
-          <w:szCs w:val="21"/>
-        </w:rPr>
-        <w:t>2014年1月20日 信号机配置软件v1.03:增加功能</w:t>
-      </w:r>
-      <w:r>
-        <w:rPr>
-          <w:rFonts w:ascii="宋体" w:hAnsi="宋体" w:cs="宋体"/>
-          <w:b/>
-          <w:bCs/>
-          <w:color w:val="353735"/>
-          <w:kern w:val="0"/>
-          <w:szCs w:val="21"/>
-        </w:rPr>
-        <w:t xml:space="preserve"> </w:t>
-      </w:r>
-    </w:p>
-    <w:p>
-      <w:pPr>
-        <w:widowControl/>
-        <w:shd w:val="clear" w:color="auto" w:fill="FFFFFF"/>
-        <w:spacing w:before="90" w:after="90" w:line="315" w:lineRule="atLeast"/>
-        <w:ind w:left="120"/>
-        <w:jc w:val="left"/>
-        <w:rPr>
-          <w:rFonts w:ascii="宋体" w:hAnsi="宋体" w:cs="宋体"/>
-          <w:color w:val="000000"/>
-          <w:kern w:val="0"/>
-          <w:sz w:val="18"/>
-          <w:szCs w:val="18"/>
-        </w:rPr>
-      </w:pPr>
-      <w:r>
-        <w:rPr>
-          <w:rFonts w:hint="eastAsia" w:ascii="宋体" w:hAnsi="宋体" w:cs="宋体"/>
-          <w:color w:val="000000"/>
-          <w:kern w:val="0"/>
-          <w:sz w:val="18"/>
-          <w:szCs w:val="18"/>
-        </w:rPr>
-        <w:t>新增:</w:t>
+          <w:rFonts w:ascii="宋体" w:hAnsi="宋体" w:cs="宋体" w:hint="eastAsia"/>
+          <w:color w:val="000000"/>
+          <w:kern w:val="0"/>
+          <w:sz w:val="18"/>
+          <w:szCs w:val="18"/>
+        </w:rPr>
+        <w:t>增加英文板界面，如果你是英文系统，就是英文操作界面；如果是中文操作系统，就是中文操作界面。</w:t>
       </w:r>
     </w:p>
     <w:p>
@@ -698,13 +1272,174 @@
       </w:pPr>
       <w:r>
         <w:rPr>
-          <w:rFonts w:hint="eastAsia" w:ascii="宋体" w:hAnsi="宋体" w:cs="宋体"/>
-          <w:color w:val="000000"/>
-          <w:kern w:val="0"/>
-          <w:sz w:val="18"/>
-          <w:szCs w:val="18"/>
-        </w:rPr>
-        <w:t>程序升级功能，能将信号机程序不用进入后台操作直接升级。</w:t>
+          <w:rFonts w:ascii="宋体" w:hAnsi="宋体" w:cs="宋体" w:hint="eastAsia"/>
+          <w:color w:val="000000"/>
+          <w:kern w:val="0"/>
+          <w:sz w:val="18"/>
+          <w:szCs w:val="18"/>
+        </w:rPr>
+        <w:t>整体界面弹出异常修改。</w:t>
+      </w:r>
+    </w:p>
+    <w:p>
+      <w:pPr>
+        <w:widowControl/>
+        <w:shd w:val="clear" w:color="auto" w:fill="EEF4F8"/>
+        <w:spacing w:line="315" w:lineRule="atLeast"/>
+        <w:jc w:val="left"/>
+        <w:outlineLvl w:val="1"/>
+        <w:rPr>
+          <w:rFonts w:ascii="宋体" w:hAnsi="宋体" w:cs="宋体"/>
+          <w:b/>
+          <w:bCs/>
+          <w:color w:val="353735"/>
+          <w:kern w:val="0"/>
+          <w:szCs w:val="21"/>
+        </w:rPr>
+      </w:pPr>
+    </w:p>
+    <w:p>
+      <w:pPr>
+        <w:widowControl/>
+        <w:shd w:val="clear" w:color="auto" w:fill="EEF4F8"/>
+        <w:spacing w:line="315" w:lineRule="atLeast"/>
+        <w:jc w:val="left"/>
+        <w:outlineLvl w:val="1"/>
+        <w:rPr>
+          <w:rFonts w:ascii="宋体" w:hAnsi="宋体" w:cs="宋体"/>
+          <w:b/>
+          <w:bCs/>
+          <w:color w:val="353735"/>
+          <w:kern w:val="0"/>
+          <w:szCs w:val="21"/>
+        </w:rPr>
+      </w:pPr>
+    </w:p>
+    <w:p>
+      <w:pPr>
+        <w:widowControl/>
+        <w:shd w:val="clear" w:color="auto" w:fill="EEF4F8"/>
+        <w:spacing w:line="315" w:lineRule="atLeast"/>
+        <w:jc w:val="left"/>
+        <w:outlineLvl w:val="1"/>
+        <w:rPr>
+          <w:rFonts w:ascii="宋体" w:hAnsi="宋体" w:cs="宋体"/>
+          <w:b/>
+          <w:bCs/>
+          <w:color w:val="353735"/>
+          <w:kern w:val="0"/>
+          <w:szCs w:val="21"/>
+        </w:rPr>
+      </w:pPr>
+      <w:r>
+        <w:rPr>
+          <w:rFonts w:ascii="宋体" w:hAnsi="宋体" w:cs="宋体" w:hint="eastAsia"/>
+          <w:b/>
+          <w:bCs/>
+          <w:color w:val="353735"/>
+          <w:kern w:val="0"/>
+          <w:szCs w:val="21"/>
+        </w:rPr>
+        <w:t>2014</w:t>
+      </w:r>
+      <w:r>
+        <w:rPr>
+          <w:rFonts w:ascii="宋体" w:hAnsi="宋体" w:cs="宋体" w:hint="eastAsia"/>
+          <w:b/>
+          <w:bCs/>
+          <w:color w:val="353735"/>
+          <w:kern w:val="0"/>
+          <w:szCs w:val="21"/>
+        </w:rPr>
+        <w:t>年</w:t>
+      </w:r>
+      <w:r>
+        <w:rPr>
+          <w:rFonts w:ascii="宋体" w:hAnsi="宋体" w:cs="宋体" w:hint="eastAsia"/>
+          <w:b/>
+          <w:bCs/>
+          <w:color w:val="353735"/>
+          <w:kern w:val="0"/>
+          <w:szCs w:val="21"/>
+        </w:rPr>
+        <w:t>4</w:t>
+      </w:r>
+      <w:r>
+        <w:rPr>
+          <w:rFonts w:ascii="宋体" w:hAnsi="宋体" w:cs="宋体" w:hint="eastAsia"/>
+          <w:b/>
+          <w:bCs/>
+          <w:color w:val="353735"/>
+          <w:kern w:val="0"/>
+          <w:szCs w:val="21"/>
+        </w:rPr>
+        <w:t>月</w:t>
+      </w:r>
+      <w:r>
+        <w:rPr>
+          <w:rFonts w:ascii="宋体" w:hAnsi="宋体" w:cs="宋体" w:hint="eastAsia"/>
+          <w:b/>
+          <w:bCs/>
+          <w:color w:val="353735"/>
+          <w:kern w:val="0"/>
+          <w:szCs w:val="21"/>
+        </w:rPr>
+        <w:t>2</w:t>
+      </w:r>
+      <w:r>
+        <w:rPr>
+          <w:rFonts w:ascii="宋体" w:hAnsi="宋体" w:cs="宋体" w:hint="eastAsia"/>
+          <w:b/>
+          <w:bCs/>
+          <w:color w:val="353735"/>
+          <w:kern w:val="0"/>
+          <w:szCs w:val="21"/>
+        </w:rPr>
+        <w:t>日</w:t>
+      </w:r>
+      <w:r>
+        <w:rPr>
+          <w:rFonts w:ascii="宋体" w:hAnsi="宋体" w:cs="宋体" w:hint="eastAsia"/>
+          <w:b/>
+          <w:bCs/>
+          <w:color w:val="353735"/>
+          <w:kern w:val="0"/>
+          <w:szCs w:val="21"/>
+        </w:rPr>
+        <w:t xml:space="preserve"> </w:t>
+      </w:r>
+      <w:r>
+        <w:rPr>
+          <w:rFonts w:ascii="宋体" w:hAnsi="宋体" w:cs="宋体" w:hint="eastAsia"/>
+          <w:b/>
+          <w:bCs/>
+          <w:color w:val="353735"/>
+          <w:kern w:val="0"/>
+          <w:szCs w:val="21"/>
+        </w:rPr>
+        <w:t>信号机配置软件</w:t>
+      </w:r>
+      <w:r>
+        <w:rPr>
+          <w:rFonts w:ascii="宋体" w:hAnsi="宋体" w:cs="宋体" w:hint="eastAsia"/>
+          <w:b/>
+          <w:bCs/>
+          <w:color w:val="353735"/>
+          <w:kern w:val="0"/>
+          <w:szCs w:val="21"/>
+        </w:rPr>
+        <w:t xml:space="preserve"> v1.04</w:t>
+      </w:r>
+      <w:r>
+        <w:rPr>
+          <w:rFonts w:ascii="宋体" w:hAnsi="宋体" w:cs="宋体" w:hint="eastAsia"/>
+          <w:b/>
+          <w:bCs/>
+          <w:color w:val="353735"/>
+          <w:kern w:val="0"/>
+          <w:szCs w:val="21"/>
+        </w:rPr>
+        <w:t>：优化</w:t>
       </w:r>
     </w:p>
     <w:p>
@@ -728,13 +1463,13 @@
       </w:pPr>
       <w:r>
         <w:rPr>
-          <w:rFonts w:hint="eastAsia" w:ascii="宋体" w:hAnsi="宋体" w:cs="宋体"/>
-          <w:color w:val="000000"/>
-          <w:kern w:val="0"/>
-          <w:sz w:val="18"/>
-          <w:szCs w:val="18"/>
-        </w:rPr>
-        <w:t>配置数据库升级功能，可以配置多个方案后，保存到本地。下一台机器可以直接用于升级</w:t>
+          <w:rFonts w:ascii="宋体" w:hAnsi="宋体" w:cs="宋体" w:hint="eastAsia"/>
+          <w:color w:val="000000"/>
+          <w:kern w:val="0"/>
+          <w:sz w:val="18"/>
+          <w:szCs w:val="18"/>
+        </w:rPr>
+        <w:t>信号机配置软件界面优化。</w:t>
       </w:r>
     </w:p>
     <w:p>
@@ -758,13 +1493,33 @@
       </w:pPr>
       <w:r>
         <w:rPr>
-          <w:rFonts w:hint="eastAsia" w:ascii="宋体" w:hAnsi="宋体" w:cs="宋体"/>
-          <w:color w:val="000000"/>
-          <w:kern w:val="0"/>
-          <w:sz w:val="18"/>
-          <w:szCs w:val="18"/>
-        </w:rPr>
-        <w:t>更新系统配置部分功能</w:t>
+          <w:rFonts w:ascii="宋体" w:hAnsi="宋体" w:cs="宋体" w:hint="eastAsia"/>
+          <w:color w:val="000000"/>
+          <w:kern w:val="0"/>
+          <w:sz w:val="18"/>
+          <w:szCs w:val="18"/>
+        </w:rPr>
+        <w:t>【系统</w:t>
+      </w:r>
+      <w:r>
+        <w:rPr>
+          <w:rFonts w:ascii="宋体" w:hAnsi="宋体" w:cs="宋体" w:hint="eastAsia"/>
+          <w:color w:val="000000"/>
+          <w:kern w:val="0"/>
+          <w:sz w:val="18"/>
+          <w:szCs w:val="18"/>
+        </w:rPr>
+        <w:t>-</w:t>
+      </w:r>
+      <w:r>
+        <w:rPr>
+          <w:rFonts w:ascii="宋体" w:hAnsi="宋体" w:cs="宋体" w:hint="eastAsia"/>
+          <w:color w:val="000000"/>
+          <w:kern w:val="0"/>
+          <w:sz w:val="18"/>
+          <w:szCs w:val="18"/>
+        </w:rPr>
+        <w:t>日志】软件读取日志数据优化。</w:t>
       </w:r>
     </w:p>
     <w:p>
@@ -783,16 +1538,132 @@
           <w:szCs w:val="21"/>
         </w:rPr>
       </w:pPr>
-      <w:r>
-        <w:rPr>
-          <w:rFonts w:hint="eastAsia" w:ascii="宋体" w:hAnsi="宋体" w:cs="宋体"/>
-          <w:b/>
-          <w:bCs/>
-          <w:color w:val="353735"/>
-          <w:kern w:val="0"/>
-          <w:szCs w:val="21"/>
-        </w:rPr>
-        <w:t>2014年1月18日 信号机配置软件v1.02:增加功能</w:t>
+    </w:p>
+    <w:p>
+      <w:pPr>
+        <w:widowControl/>
+        <w:shd w:val="clear" w:color="auto" w:fill="EEF4F8"/>
+        <w:spacing w:line="315" w:lineRule="atLeast"/>
+        <w:jc w:val="left"/>
+        <w:outlineLvl w:val="1"/>
+        <w:rPr>
+          <w:rFonts w:ascii="宋体" w:hAnsi="宋体" w:cs="宋体"/>
+          <w:b/>
+          <w:bCs/>
+          <w:color w:val="353735"/>
+          <w:kern w:val="0"/>
+          <w:szCs w:val="21"/>
+        </w:rPr>
+      </w:pPr>
+      <w:r>
+        <w:rPr>
+          <w:rFonts w:ascii="宋体" w:hAnsi="宋体" w:cs="宋体" w:hint="eastAsia"/>
+          <w:b/>
+          <w:bCs/>
+          <w:color w:val="353735"/>
+          <w:kern w:val="0"/>
+          <w:szCs w:val="21"/>
+        </w:rPr>
+        <w:t>2014</w:t>
+      </w:r>
+      <w:r>
+        <w:rPr>
+          <w:rFonts w:ascii="宋体" w:hAnsi="宋体" w:cs="宋体" w:hint="eastAsia"/>
+          <w:b/>
+          <w:bCs/>
+          <w:color w:val="353735"/>
+          <w:kern w:val="0"/>
+          <w:szCs w:val="21"/>
+        </w:rPr>
+        <w:t>年</w:t>
+      </w:r>
+      <w:r>
+        <w:rPr>
+          <w:rFonts w:ascii="宋体" w:hAnsi="宋体" w:cs="宋体" w:hint="eastAsia"/>
+          <w:b/>
+          <w:bCs/>
+          <w:color w:val="353735"/>
+          <w:kern w:val="0"/>
+          <w:szCs w:val="21"/>
+        </w:rPr>
+        <w:t>1</w:t>
+      </w:r>
+      <w:r>
+        <w:rPr>
+          <w:rFonts w:ascii="宋体" w:hAnsi="宋体" w:cs="宋体" w:hint="eastAsia"/>
+          <w:b/>
+          <w:bCs/>
+          <w:color w:val="353735"/>
+          <w:kern w:val="0"/>
+          <w:szCs w:val="21"/>
+        </w:rPr>
+        <w:t>月</w:t>
+      </w:r>
+      <w:r>
+        <w:rPr>
+          <w:rFonts w:ascii="宋体" w:hAnsi="宋体" w:cs="宋体" w:hint="eastAsia"/>
+          <w:b/>
+          <w:bCs/>
+          <w:color w:val="353735"/>
+          <w:kern w:val="0"/>
+          <w:szCs w:val="21"/>
+        </w:rPr>
+        <w:t>20</w:t>
+      </w:r>
+      <w:r>
+        <w:rPr>
+          <w:rFonts w:ascii="宋体" w:hAnsi="宋体" w:cs="宋体" w:hint="eastAsia"/>
+          <w:b/>
+          <w:bCs/>
+          <w:color w:val="353735"/>
+          <w:kern w:val="0"/>
+          <w:szCs w:val="21"/>
+        </w:rPr>
+        <w:t>日</w:t>
+      </w:r>
+      <w:r>
+        <w:rPr>
+          <w:rFonts w:ascii="宋体" w:hAnsi="宋体" w:cs="宋体" w:hint="eastAsia"/>
+          <w:b/>
+          <w:bCs/>
+          <w:color w:val="353735"/>
+          <w:kern w:val="0"/>
+          <w:szCs w:val="21"/>
+        </w:rPr>
+        <w:t xml:space="preserve"> </w:t>
+      </w:r>
+      <w:r>
+        <w:rPr>
+          <w:rFonts w:ascii="宋体" w:hAnsi="宋体" w:cs="宋体" w:hint="eastAsia"/>
+          <w:b/>
+          <w:bCs/>
+          <w:color w:val="353735"/>
+          <w:kern w:val="0"/>
+          <w:szCs w:val="21"/>
+        </w:rPr>
+        <w:t>信号机配置软件</w:t>
+      </w:r>
+      <w:r>
+        <w:rPr>
+          <w:rFonts w:ascii="宋体" w:hAnsi="宋体" w:cs="宋体" w:hint="eastAsia"/>
+          <w:b/>
+          <w:bCs/>
+          <w:color w:val="353735"/>
+          <w:kern w:val="0"/>
+          <w:szCs w:val="21"/>
+        </w:rPr>
+        <w:t>v1.03:</w:t>
+      </w:r>
+      <w:r>
+        <w:rPr>
+          <w:rFonts w:ascii="宋体" w:hAnsi="宋体" w:cs="宋体" w:hint="eastAsia"/>
+          <w:b/>
+          <w:bCs/>
+          <w:color w:val="353735"/>
+          <w:kern w:val="0"/>
+          <w:szCs w:val="21"/>
+        </w:rPr>
+        <w:t>增加功能</w:t>
       </w:r>
       <w:r>
         <w:rPr>
@@ -823,13 +1694,23 @@
       </w:pPr>
       <w:r>
         <w:rPr>
-          <w:rFonts w:hint="eastAsia" w:ascii="宋体" w:hAnsi="宋体" w:cs="宋体"/>
-          <w:color w:val="000000"/>
-          <w:kern w:val="0"/>
-          <w:sz w:val="18"/>
-          <w:szCs w:val="18"/>
-        </w:rPr>
-        <w:t>更新:</w:t>
+          <w:rFonts w:ascii="宋体" w:hAnsi="宋体" w:cs="宋体" w:hint="eastAsia"/>
+          <w:color w:val="000000"/>
+          <w:kern w:val="0"/>
+          <w:sz w:val="18"/>
+          <w:szCs w:val="18"/>
+        </w:rPr>
+        <w:t>新增</w:t>
+      </w:r>
+      <w:r>
+        <w:rPr>
+          <w:rFonts w:ascii="宋体" w:hAnsi="宋体" w:cs="宋体" w:hint="eastAsia"/>
+          <w:color w:val="000000"/>
+          <w:kern w:val="0"/>
+          <w:sz w:val="18"/>
+          <w:szCs w:val="18"/>
+        </w:rPr>
+        <w:t>:</w:t>
       </w:r>
     </w:p>
     <w:p>
@@ -853,78 +1734,13 @@
       </w:pPr>
       <w:r>
         <w:rPr>
-          <w:rFonts w:hint="eastAsia" w:ascii="宋体" w:hAnsi="宋体" w:cs="宋体"/>
-          <w:color w:val="000000"/>
-          <w:kern w:val="0"/>
-          <w:sz w:val="18"/>
-          <w:szCs w:val="18"/>
-        </w:rPr>
-        <w:t>优化信号机配置软件所有的操作界面的性能。</w:t>
-      </w:r>
-    </w:p>
-    <w:p>
-      <w:pPr>
-        <w:widowControl/>
-        <w:shd w:val="clear" w:color="auto" w:fill="EEF4F8"/>
-        <w:spacing w:line="315" w:lineRule="atLeast"/>
-        <w:jc w:val="left"/>
-        <w:outlineLvl w:val="1"/>
-        <w:rPr>
-          <w:rFonts w:ascii="宋体" w:hAnsi="宋体" w:cs="宋体"/>
-          <w:b/>
-          <w:bCs/>
-          <w:color w:val="353735"/>
-          <w:kern w:val="0"/>
-          <w:szCs w:val="21"/>
-        </w:rPr>
-      </w:pPr>
-      <w:r>
-        <w:rPr>
-          <w:rFonts w:hint="eastAsia" w:ascii="宋体" w:hAnsi="宋体" w:cs="宋体"/>
-          <w:b/>
-          <w:bCs/>
-          <w:color w:val="353735"/>
-          <w:kern w:val="0"/>
-          <w:szCs w:val="21"/>
-        </w:rPr>
-        <w:t>2014年1月15日 信号机配置软件v1.01:增加功能</w:t>
-      </w:r>
-      <w:r>
-        <w:rPr>
-          <w:rFonts w:ascii="宋体" w:hAnsi="宋体" w:cs="宋体"/>
-          <w:b/>
-          <w:bCs/>
-          <w:color w:val="353735"/>
-          <w:kern w:val="0"/>
-          <w:szCs w:val="21"/>
-        </w:rPr>
-        <w:t xml:space="preserve"> </w:t>
-      </w:r>
-    </w:p>
-    <w:p>
-      <w:pPr>
-        <w:widowControl/>
-        <w:shd w:val="clear" w:color="auto" w:fill="FFFFFF"/>
-        <w:spacing w:before="90" w:after="90" w:line="315" w:lineRule="atLeast"/>
-        <w:ind w:left="120"/>
-        <w:jc w:val="left"/>
-        <w:rPr>
-          <w:rFonts w:ascii="宋体" w:hAnsi="宋体" w:cs="宋体"/>
-          <w:color w:val="000000"/>
-          <w:kern w:val="0"/>
-          <w:sz w:val="18"/>
-          <w:szCs w:val="18"/>
-        </w:rPr>
-      </w:pPr>
-      <w:r>
-        <w:rPr>
-          <w:rFonts w:hint="eastAsia" w:ascii="宋体" w:hAnsi="宋体" w:cs="宋体"/>
-          <w:color w:val="000000"/>
-          <w:kern w:val="0"/>
-          <w:sz w:val="18"/>
-          <w:szCs w:val="18"/>
-        </w:rPr>
-        <w:t>新增:</w:t>
+          <w:rFonts w:ascii="宋体" w:hAnsi="宋体" w:cs="宋体" w:hint="eastAsia"/>
+          <w:color w:val="000000"/>
+          <w:kern w:val="0"/>
+          <w:sz w:val="18"/>
+          <w:szCs w:val="18"/>
+        </w:rPr>
+        <w:t>程序升级功能，能将信号机程序不用进入后台操作直接升级。</w:t>
       </w:r>
     </w:p>
     <w:p>
@@ -948,13 +1764,13 @@
       </w:pPr>
       <w:r>
         <w:rPr>
-          <w:rFonts w:hint="eastAsia" w:ascii="宋体" w:hAnsi="宋体" w:cs="宋体"/>
-          <w:color w:val="000000"/>
-          <w:kern w:val="0"/>
-          <w:sz w:val="18"/>
-          <w:szCs w:val="18"/>
-        </w:rPr>
-        <w:t>信号机检测器高级功能配置，包括灵敏度等级和灵敏度数值设置。</w:t>
+          <w:rFonts w:ascii="宋体" w:hAnsi="宋体" w:cs="宋体" w:hint="eastAsia"/>
+          <w:color w:val="000000"/>
+          <w:kern w:val="0"/>
+          <w:sz w:val="18"/>
+          <w:szCs w:val="18"/>
+        </w:rPr>
+        <w:t>配置数据库升级功能，可以配置多个方案后，保存到本地。下一台机器可以直接用于升级</w:t>
       </w:r>
     </w:p>
     <w:p>
@@ -978,13 +1794,13 @@
       </w:pPr>
       <w:r>
         <w:rPr>
-          <w:rFonts w:hint="eastAsia" w:ascii="宋体" w:hAnsi="宋体" w:cs="宋体"/>
-          <w:color w:val="000000"/>
-          <w:kern w:val="0"/>
-          <w:sz w:val="18"/>
-          <w:szCs w:val="18"/>
-        </w:rPr>
-        <w:t>更新的阶段配时中红，黄绿时间的的BUG。</w:t>
+          <w:rFonts w:ascii="宋体" w:hAnsi="宋体" w:cs="宋体" w:hint="eastAsia"/>
+          <w:color w:val="000000"/>
+          <w:kern w:val="0"/>
+          <w:sz w:val="18"/>
+          <w:szCs w:val="18"/>
+        </w:rPr>
+        <w:t>更新系统配置部分功能</w:t>
       </w:r>
     </w:p>
     <w:p>
@@ -1005,14 +1821,124 @@
       </w:pPr>
       <w:r>
         <w:rPr>
-          <w:rFonts w:hint="eastAsia" w:ascii="宋体" w:hAnsi="宋体" w:cs="宋体"/>
-          <w:b/>
-          <w:bCs/>
-          <w:color w:val="353735"/>
-          <w:kern w:val="0"/>
-          <w:szCs w:val="21"/>
-        </w:rPr>
-        <w:t>2014年1月10日 信号机配置软件：产品上线</w:t>
+          <w:rFonts w:ascii="宋体" w:hAnsi="宋体" w:cs="宋体" w:hint="eastAsia"/>
+          <w:b/>
+          <w:bCs/>
+          <w:color w:val="353735"/>
+          <w:kern w:val="0"/>
+          <w:szCs w:val="21"/>
+        </w:rPr>
+        <w:t>2014</w:t>
+      </w:r>
+      <w:r>
+        <w:rPr>
+          <w:rFonts w:ascii="宋体" w:hAnsi="宋体" w:cs="宋体" w:hint="eastAsia"/>
+          <w:b/>
+          <w:bCs/>
+          <w:color w:val="353735"/>
+          <w:kern w:val="0"/>
+          <w:szCs w:val="21"/>
+        </w:rPr>
+        <w:t>年</w:t>
+      </w:r>
+      <w:r>
+        <w:rPr>
+          <w:rFonts w:ascii="宋体" w:hAnsi="宋体" w:cs="宋体" w:hint="eastAsia"/>
+          <w:b/>
+          <w:bCs/>
+          <w:color w:val="353735"/>
+          <w:kern w:val="0"/>
+          <w:szCs w:val="21"/>
+        </w:rPr>
+        <w:t>1</w:t>
+      </w:r>
+      <w:r>
+        <w:rPr>
+          <w:rFonts w:ascii="宋体" w:hAnsi="宋体" w:cs="宋体" w:hint="eastAsia"/>
+          <w:b/>
+          <w:bCs/>
+          <w:color w:val="353735"/>
+          <w:kern w:val="0"/>
+          <w:szCs w:val="21"/>
+        </w:rPr>
+        <w:t>月</w:t>
+      </w:r>
+      <w:r>
+        <w:rPr>
+          <w:rFonts w:ascii="宋体" w:hAnsi="宋体" w:cs="宋体" w:hint="eastAsia"/>
+          <w:b/>
+          <w:bCs/>
+          <w:color w:val="353735"/>
+          <w:kern w:val="0"/>
+          <w:szCs w:val="21"/>
+        </w:rPr>
+        <w:t>18</w:t>
+      </w:r>
+      <w:r>
+        <w:rPr>
+          <w:rFonts w:ascii="宋体" w:hAnsi="宋体" w:cs="宋体" w:hint="eastAsia"/>
+          <w:b/>
+          <w:bCs/>
+          <w:color w:val="353735"/>
+          <w:kern w:val="0"/>
+          <w:szCs w:val="21"/>
+        </w:rPr>
+        <w:t>日</w:t>
+      </w:r>
+      <w:r>
+        <w:rPr>
+          <w:rFonts w:ascii="宋体" w:hAnsi="宋体" w:cs="宋体" w:hint="eastAsia"/>
+          <w:b/>
+          <w:bCs/>
+          <w:color w:val="353735"/>
+          <w:kern w:val="0"/>
+          <w:szCs w:val="21"/>
+        </w:rPr>
+        <w:t xml:space="preserve"> </w:t>
+      </w:r>
+      <w:r>
+        <w:rPr>
+          <w:rFonts w:ascii="宋体" w:hAnsi="宋体" w:cs="宋体" w:hint="eastAsia"/>
+          <w:b/>
+          <w:bCs/>
+          <w:color w:val="353735"/>
+          <w:kern w:val="0"/>
+          <w:szCs w:val="21"/>
+        </w:rPr>
+        <w:t>信号机配置软件</w:t>
+      </w:r>
+      <w:r>
+        <w:rPr>
+          <w:rFonts w:ascii="宋体" w:hAnsi="宋体" w:cs="宋体" w:hint="eastAsia"/>
+          <w:b/>
+          <w:bCs/>
+          <w:color w:val="353735"/>
+          <w:kern w:val="0"/>
+          <w:szCs w:val="21"/>
+        </w:rPr>
+        <w:t>v1.02:</w:t>
+      </w:r>
+      <w:r>
+        <w:rPr>
+          <w:rFonts w:ascii="宋体" w:hAnsi="宋体" w:cs="宋体" w:hint="eastAsia"/>
+          <w:b/>
+          <w:bCs/>
+          <w:color w:val="353735"/>
+          <w:kern w:val="0"/>
+          <w:szCs w:val="21"/>
+        </w:rPr>
+        <w:t>增加功能</w:t>
+      </w:r>
+      <w:r>
+        <w:rPr>
+          <w:rFonts w:ascii="宋体" w:hAnsi="宋体" w:cs="宋体"/>
+          <w:b/>
+          <w:bCs/>
+          <w:color w:val="353735"/>
+          <w:kern w:val="0"/>
+          <w:szCs w:val="21"/>
+        </w:rPr>
+        <w:t xml:space="preserve"> </w:t>
       </w:r>
     </w:p>
     <w:p>
@@ -1032,13 +1958,449 @@
       </w:pPr>
       <w:r>
         <w:rPr>
-          <w:rFonts w:hint="eastAsia" w:ascii="宋体" w:hAnsi="宋体" w:cs="宋体"/>
-          <w:color w:val="000000"/>
-          <w:kern w:val="0"/>
-          <w:sz w:val="18"/>
-          <w:szCs w:val="18"/>
-        </w:rPr>
-        <w:t>产品上线:</w:t>
+          <w:rFonts w:ascii="宋体" w:hAnsi="宋体" w:cs="宋体" w:hint="eastAsia"/>
+          <w:color w:val="000000"/>
+          <w:kern w:val="0"/>
+          <w:sz w:val="18"/>
+          <w:szCs w:val="18"/>
+        </w:rPr>
+        <w:t>更新</w:t>
+      </w:r>
+      <w:r>
+        <w:rPr>
+          <w:rFonts w:ascii="宋体" w:hAnsi="宋体" w:cs="宋体" w:hint="eastAsia"/>
+          <w:color w:val="000000"/>
+          <w:kern w:val="0"/>
+          <w:sz w:val="18"/>
+          <w:szCs w:val="18"/>
+        </w:rPr>
+        <w:t>:</w:t>
+      </w:r>
+    </w:p>
+    <w:p>
+      <w:pPr>
+        <w:widowControl/>
+        <w:numPr>
+          <w:ilvl w:val="0"/>
+          <w:numId w:val="1"/>
+        </w:numPr>
+        <w:shd w:val="clear" w:color="auto" w:fill="FFFFFF"/>
+        <w:spacing w:line="315" w:lineRule="atLeast"/>
+        <w:ind w:left="300"/>
+        <w:jc w:val="left"/>
+        <w:rPr>
+          <w:rFonts w:ascii="宋体" w:hAnsi="宋体" w:cs="宋体"/>
+          <w:color w:val="000000"/>
+          <w:kern w:val="0"/>
+          <w:sz w:val="18"/>
+          <w:szCs w:val="18"/>
+        </w:rPr>
+      </w:pPr>
+      <w:r>
+        <w:rPr>
+          <w:rFonts w:ascii="宋体" w:hAnsi="宋体" w:cs="宋体" w:hint="eastAsia"/>
+          <w:color w:val="000000"/>
+          <w:kern w:val="0"/>
+          <w:sz w:val="18"/>
+          <w:szCs w:val="18"/>
+        </w:rPr>
+        <w:lastRenderedPageBreak/>
+        <w:t>优化信号机配置软件所有的操作界面的性能。</w:t>
+      </w:r>
+    </w:p>
+    <w:p>
+      <w:pPr>
+        <w:widowControl/>
+        <w:shd w:val="clear" w:color="auto" w:fill="EEF4F8"/>
+        <w:spacing w:line="315" w:lineRule="atLeast"/>
+        <w:jc w:val="left"/>
+        <w:outlineLvl w:val="1"/>
+        <w:rPr>
+          <w:rFonts w:ascii="宋体" w:hAnsi="宋体" w:cs="宋体"/>
+          <w:b/>
+          <w:bCs/>
+          <w:color w:val="353735"/>
+          <w:kern w:val="0"/>
+          <w:szCs w:val="21"/>
+        </w:rPr>
+      </w:pPr>
+      <w:r>
+        <w:rPr>
+          <w:rFonts w:ascii="宋体" w:hAnsi="宋体" w:cs="宋体" w:hint="eastAsia"/>
+          <w:b/>
+          <w:bCs/>
+          <w:color w:val="353735"/>
+          <w:kern w:val="0"/>
+          <w:szCs w:val="21"/>
+        </w:rPr>
+        <w:t>2014</w:t>
+      </w:r>
+      <w:r>
+        <w:rPr>
+          <w:rFonts w:ascii="宋体" w:hAnsi="宋体" w:cs="宋体" w:hint="eastAsia"/>
+          <w:b/>
+          <w:bCs/>
+          <w:color w:val="353735"/>
+          <w:kern w:val="0"/>
+          <w:szCs w:val="21"/>
+        </w:rPr>
+        <w:t>年</w:t>
+      </w:r>
+      <w:r>
+        <w:rPr>
+          <w:rFonts w:ascii="宋体" w:hAnsi="宋体" w:cs="宋体" w:hint="eastAsia"/>
+          <w:b/>
+          <w:bCs/>
+          <w:color w:val="353735"/>
+          <w:kern w:val="0"/>
+          <w:szCs w:val="21"/>
+        </w:rPr>
+        <w:t>1</w:t>
+      </w:r>
+      <w:r>
+        <w:rPr>
+          <w:rFonts w:ascii="宋体" w:hAnsi="宋体" w:cs="宋体" w:hint="eastAsia"/>
+          <w:b/>
+          <w:bCs/>
+          <w:color w:val="353735"/>
+          <w:kern w:val="0"/>
+          <w:szCs w:val="21"/>
+        </w:rPr>
+        <w:t>月</w:t>
+      </w:r>
+      <w:r>
+        <w:rPr>
+          <w:rFonts w:ascii="宋体" w:hAnsi="宋体" w:cs="宋体" w:hint="eastAsia"/>
+          <w:b/>
+          <w:bCs/>
+          <w:color w:val="353735"/>
+          <w:kern w:val="0"/>
+          <w:szCs w:val="21"/>
+        </w:rPr>
+        <w:t>15</w:t>
+      </w:r>
+      <w:r>
+        <w:rPr>
+          <w:rFonts w:ascii="宋体" w:hAnsi="宋体" w:cs="宋体" w:hint="eastAsia"/>
+          <w:b/>
+          <w:bCs/>
+          <w:color w:val="353735"/>
+          <w:kern w:val="0"/>
+          <w:szCs w:val="21"/>
+        </w:rPr>
+        <w:t>日</w:t>
+      </w:r>
+      <w:r>
+        <w:rPr>
+          <w:rFonts w:ascii="宋体" w:hAnsi="宋体" w:cs="宋体" w:hint="eastAsia"/>
+          <w:b/>
+          <w:bCs/>
+          <w:color w:val="353735"/>
+          <w:kern w:val="0"/>
+          <w:szCs w:val="21"/>
+        </w:rPr>
+        <w:t xml:space="preserve"> </w:t>
+      </w:r>
+      <w:r>
+        <w:rPr>
+          <w:rFonts w:ascii="宋体" w:hAnsi="宋体" w:cs="宋体" w:hint="eastAsia"/>
+          <w:b/>
+          <w:bCs/>
+          <w:color w:val="353735"/>
+          <w:kern w:val="0"/>
+          <w:szCs w:val="21"/>
+        </w:rPr>
+        <w:t>信号机配置软件</w:t>
+      </w:r>
+      <w:r>
+        <w:rPr>
+          <w:rFonts w:ascii="宋体" w:hAnsi="宋体" w:cs="宋体" w:hint="eastAsia"/>
+          <w:b/>
+          <w:bCs/>
+          <w:color w:val="353735"/>
+          <w:kern w:val="0"/>
+          <w:szCs w:val="21"/>
+        </w:rPr>
+        <w:t>v1.01:</w:t>
+      </w:r>
+      <w:r>
+        <w:rPr>
+          <w:rFonts w:ascii="宋体" w:hAnsi="宋体" w:cs="宋体" w:hint="eastAsia"/>
+          <w:b/>
+          <w:bCs/>
+          <w:color w:val="353735"/>
+          <w:kern w:val="0"/>
+          <w:szCs w:val="21"/>
+        </w:rPr>
+        <w:t>增加功能</w:t>
+      </w:r>
+      <w:r>
+        <w:rPr>
+          <w:rFonts w:ascii="宋体" w:hAnsi="宋体" w:cs="宋体"/>
+          <w:b/>
+          <w:bCs/>
+          <w:color w:val="353735"/>
+          <w:kern w:val="0"/>
+          <w:szCs w:val="21"/>
+        </w:rPr>
+        <w:t xml:space="preserve"> </w:t>
+      </w:r>
+    </w:p>
+    <w:p>
+      <w:pPr>
+        <w:widowControl/>
+        <w:shd w:val="clear" w:color="auto" w:fill="FFFFFF"/>
+        <w:spacing w:before="90" w:after="90" w:line="315" w:lineRule="atLeast"/>
+        <w:ind w:left="120"/>
+        <w:jc w:val="left"/>
+        <w:rPr>
+          <w:rFonts w:ascii="宋体" w:hAnsi="宋体" w:cs="宋体"/>
+          <w:color w:val="000000"/>
+          <w:kern w:val="0"/>
+          <w:sz w:val="18"/>
+          <w:szCs w:val="18"/>
+        </w:rPr>
+      </w:pPr>
+      <w:r>
+        <w:rPr>
+          <w:rFonts w:ascii="宋体" w:hAnsi="宋体" w:cs="宋体" w:hint="eastAsia"/>
+          <w:color w:val="000000"/>
+          <w:kern w:val="0"/>
+          <w:sz w:val="18"/>
+          <w:szCs w:val="18"/>
+        </w:rPr>
+        <w:t>新增</w:t>
+      </w:r>
+      <w:r>
+        <w:rPr>
+          <w:rFonts w:ascii="宋体" w:hAnsi="宋体" w:cs="宋体" w:hint="eastAsia"/>
+          <w:color w:val="000000"/>
+          <w:kern w:val="0"/>
+          <w:sz w:val="18"/>
+          <w:szCs w:val="18"/>
+        </w:rPr>
+        <w:t>:</w:t>
+      </w:r>
+    </w:p>
+    <w:p>
+      <w:pPr>
+        <w:widowControl/>
+        <w:numPr>
+          <w:ilvl w:val="0"/>
+          <w:numId w:val="1"/>
+        </w:numPr>
+        <w:shd w:val="clear" w:color="auto" w:fill="FFFFFF"/>
+        <w:spacing w:line="315" w:lineRule="atLeast"/>
+        <w:ind w:left="300"/>
+        <w:jc w:val="left"/>
+        <w:rPr>
+          <w:rFonts w:ascii="宋体" w:hAnsi="宋体" w:cs="宋体"/>
+          <w:color w:val="000000"/>
+          <w:kern w:val="0"/>
+          <w:sz w:val="18"/>
+          <w:szCs w:val="18"/>
+        </w:rPr>
+      </w:pPr>
+      <w:r>
+        <w:rPr>
+          <w:rFonts w:ascii="宋体" w:hAnsi="宋体" w:cs="宋体" w:hint="eastAsia"/>
+          <w:color w:val="000000"/>
+          <w:kern w:val="0"/>
+          <w:sz w:val="18"/>
+          <w:szCs w:val="18"/>
+        </w:rPr>
+        <w:t>信号机检测器高级功能配置，包括灵敏度等级和灵敏度数值设置。</w:t>
+      </w:r>
+    </w:p>
+    <w:p>
+      <w:pPr>
+        <w:widowControl/>
+        <w:numPr>
+          <w:ilvl w:val="0"/>
+          <w:numId w:val="1"/>
+        </w:numPr>
+        <w:shd w:val="clear" w:color="auto" w:fill="FFFFFF"/>
+        <w:spacing w:line="315" w:lineRule="atLeast"/>
+        <w:ind w:left="300"/>
+        <w:jc w:val="left"/>
+        <w:rPr>
+          <w:rFonts w:ascii="宋体" w:hAnsi="宋体" w:cs="宋体"/>
+          <w:color w:val="000000"/>
+          <w:kern w:val="0"/>
+          <w:sz w:val="18"/>
+          <w:szCs w:val="18"/>
+        </w:rPr>
+      </w:pPr>
+      <w:r>
+        <w:rPr>
+          <w:rFonts w:ascii="宋体" w:hAnsi="宋体" w:cs="宋体" w:hint="eastAsia"/>
+          <w:color w:val="000000"/>
+          <w:kern w:val="0"/>
+          <w:sz w:val="18"/>
+          <w:szCs w:val="18"/>
+        </w:rPr>
+        <w:t>更新的阶段配时中红，黄绿时间的的</w:t>
+      </w:r>
+      <w:r>
+        <w:rPr>
+          <w:rFonts w:ascii="宋体" w:hAnsi="宋体" w:cs="宋体" w:hint="eastAsia"/>
+          <w:color w:val="000000"/>
+          <w:kern w:val="0"/>
+          <w:sz w:val="18"/>
+          <w:szCs w:val="18"/>
+        </w:rPr>
+        <w:t>BUG</w:t>
+      </w:r>
+      <w:r>
+        <w:rPr>
+          <w:rFonts w:ascii="宋体" w:hAnsi="宋体" w:cs="宋体" w:hint="eastAsia"/>
+          <w:color w:val="000000"/>
+          <w:kern w:val="0"/>
+          <w:sz w:val="18"/>
+          <w:szCs w:val="18"/>
+        </w:rPr>
+        <w:t>。</w:t>
+      </w:r>
+    </w:p>
+    <w:p>
+      <w:pPr>
+        <w:widowControl/>
+        <w:shd w:val="clear" w:color="auto" w:fill="EEF4F8"/>
+        <w:spacing w:line="315" w:lineRule="atLeast"/>
+        <w:jc w:val="left"/>
+        <w:outlineLvl w:val="1"/>
+        <w:rPr>
+          <w:rFonts w:ascii="宋体" w:hAnsi="宋体" w:cs="宋体"/>
+          <w:b/>
+          <w:bCs/>
+          <w:color w:val="353735"/>
+          <w:kern w:val="0"/>
+          <w:szCs w:val="21"/>
+        </w:rPr>
+      </w:pPr>
+      <w:r>
+        <w:rPr>
+          <w:rFonts w:ascii="宋体" w:hAnsi="宋体" w:cs="宋体" w:hint="eastAsia"/>
+          <w:b/>
+          <w:bCs/>
+          <w:color w:val="353735"/>
+          <w:kern w:val="0"/>
+          <w:szCs w:val="21"/>
+        </w:rPr>
+        <w:t>2014</w:t>
+      </w:r>
+      <w:r>
+        <w:rPr>
+          <w:rFonts w:ascii="宋体" w:hAnsi="宋体" w:cs="宋体" w:hint="eastAsia"/>
+          <w:b/>
+          <w:bCs/>
+          <w:color w:val="353735"/>
+          <w:kern w:val="0"/>
+          <w:szCs w:val="21"/>
+        </w:rPr>
+        <w:t>年</w:t>
+      </w:r>
+      <w:r>
+        <w:rPr>
+          <w:rFonts w:ascii="宋体" w:hAnsi="宋体" w:cs="宋体" w:hint="eastAsia"/>
+          <w:b/>
+          <w:bCs/>
+          <w:color w:val="353735"/>
+          <w:kern w:val="0"/>
+          <w:szCs w:val="21"/>
+        </w:rPr>
+        <w:t>1</w:t>
+      </w:r>
+      <w:r>
+        <w:rPr>
+          <w:rFonts w:ascii="宋体" w:hAnsi="宋体" w:cs="宋体" w:hint="eastAsia"/>
+          <w:b/>
+          <w:bCs/>
+          <w:color w:val="353735"/>
+          <w:kern w:val="0"/>
+          <w:szCs w:val="21"/>
+        </w:rPr>
+        <w:t>月</w:t>
+      </w:r>
+      <w:r>
+        <w:rPr>
+          <w:rFonts w:ascii="宋体" w:hAnsi="宋体" w:cs="宋体" w:hint="eastAsia"/>
+          <w:b/>
+          <w:bCs/>
+          <w:color w:val="353735"/>
+          <w:kern w:val="0"/>
+          <w:szCs w:val="21"/>
+        </w:rPr>
+        <w:t>10</w:t>
+      </w:r>
+      <w:r>
+        <w:rPr>
+          <w:rFonts w:ascii="宋体" w:hAnsi="宋体" w:cs="宋体" w:hint="eastAsia"/>
+          <w:b/>
+          <w:bCs/>
+          <w:color w:val="353735"/>
+          <w:kern w:val="0"/>
+          <w:szCs w:val="21"/>
+        </w:rPr>
+        <w:t>日</w:t>
+      </w:r>
+      <w:r>
+        <w:rPr>
+          <w:rFonts w:ascii="宋体" w:hAnsi="宋体" w:cs="宋体" w:hint="eastAsia"/>
+          <w:b/>
+          <w:bCs/>
+          <w:color w:val="353735"/>
+          <w:kern w:val="0"/>
+          <w:szCs w:val="21"/>
+        </w:rPr>
+        <w:t xml:space="preserve"> </w:t>
+      </w:r>
+      <w:r>
+        <w:rPr>
+          <w:rFonts w:ascii="宋体" w:hAnsi="宋体" w:cs="宋体" w:hint="eastAsia"/>
+          <w:b/>
+          <w:bCs/>
+          <w:color w:val="353735"/>
+          <w:kern w:val="0"/>
+          <w:szCs w:val="21"/>
+        </w:rPr>
+        <w:t>信号机配置软件：产品上线</w:t>
+      </w:r>
+    </w:p>
+    <w:p>
+      <w:pPr>
+        <w:widowControl/>
+        <w:shd w:val="clear" w:color="auto" w:fill="FFFFFF"/>
+        <w:spacing w:before="90" w:after="90" w:line="315" w:lineRule="atLeast"/>
+        <w:ind w:left="120"/>
+        <w:jc w:val="left"/>
+        <w:rPr>
+          <w:rFonts w:ascii="宋体" w:hAnsi="宋体" w:cs="宋体"/>
+          <w:color w:val="000000"/>
+          <w:kern w:val="0"/>
+          <w:sz w:val="18"/>
+          <w:szCs w:val="18"/>
+        </w:rPr>
+      </w:pPr>
+      <w:r>
+        <w:rPr>
+          <w:rFonts w:ascii="宋体" w:hAnsi="宋体" w:cs="宋体" w:hint="eastAsia"/>
+          <w:color w:val="000000"/>
+          <w:kern w:val="0"/>
+          <w:sz w:val="18"/>
+          <w:szCs w:val="18"/>
+        </w:rPr>
+        <w:t>产品上线</w:t>
+      </w:r>
+      <w:r>
+        <w:rPr>
+          <w:rFonts w:ascii="宋体" w:hAnsi="宋体" w:cs="宋体" w:hint="eastAsia"/>
+          <w:color w:val="000000"/>
+          <w:kern w:val="0"/>
+          <w:sz w:val="18"/>
+          <w:szCs w:val="18"/>
+        </w:rPr>
+        <w:t>:</w:t>
       </w:r>
     </w:p>
     <w:p>
@@ -1062,7 +2424,7 @@
       </w:pPr>
       <w:r>
         <w:rPr>
-          <w:rFonts w:hint="eastAsia" w:ascii="宋体" w:hAnsi="宋体" w:cs="宋体"/>
+          <w:rFonts w:ascii="宋体" w:hAnsi="宋体" w:cs="宋体" w:hint="eastAsia"/>
           <w:color w:val="000000"/>
           <w:kern w:val="0"/>
           <w:sz w:val="18"/>
@@ -1092,7 +2454,7 @@
       </w:pPr>
       <w:r>
         <w:rPr>
-          <w:rFonts w:hint="eastAsia" w:ascii="宋体" w:hAnsi="宋体" w:cs="宋体"/>
+          <w:rFonts w:ascii="宋体" w:hAnsi="宋体" w:cs="宋体" w:hint="eastAsia"/>
           <w:color w:val="000000"/>
           <w:kern w:val="0"/>
           <w:sz w:val="18"/>
@@ -1122,7 +2484,7 @@
       </w:pPr>
       <w:r>
         <w:rPr>
-          <w:rFonts w:hint="eastAsia" w:ascii="宋体" w:hAnsi="宋体" w:cs="宋体"/>
+          <w:rFonts w:ascii="宋体" w:hAnsi="宋体" w:cs="宋体" w:hint="eastAsia"/>
           <w:color w:val="000000"/>
           <w:kern w:val="0"/>
           <w:sz w:val="18"/>
@@ -1152,7 +2514,7 @@
       </w:pPr>
       <w:r>
         <w:rPr>
-          <w:rFonts w:hint="eastAsia" w:ascii="宋体" w:hAnsi="宋体" w:cs="宋体"/>
+          <w:rFonts w:ascii="宋体" w:hAnsi="宋体" w:cs="宋体" w:hint="eastAsia"/>
           <w:color w:val="000000"/>
           <w:kern w:val="0"/>
           <w:sz w:val="18"/>
@@ -1182,7 +2544,7 @@
       </w:pPr>
       <w:r>
         <w:rPr>
-          <w:rFonts w:hint="eastAsia" w:ascii="宋体" w:hAnsi="宋体" w:cs="宋体"/>
+          <w:rFonts w:ascii="宋体" w:hAnsi="宋体" w:cs="宋体" w:hint="eastAsia"/>
           <w:color w:val="000000"/>
           <w:kern w:val="0"/>
           <w:sz w:val="18"/>
@@ -1212,7 +2574,7 @@
       </w:pPr>
       <w:r>
         <w:rPr>
-          <w:rFonts w:hint="eastAsia" w:ascii="宋体" w:hAnsi="宋体" w:cs="宋体"/>
+          <w:rFonts w:ascii="宋体" w:hAnsi="宋体" w:cs="宋体" w:hint="eastAsia"/>
           <w:color w:val="000000"/>
           <w:kern w:val="0"/>
           <w:sz w:val="18"/>
@@ -1242,7 +2604,7 @@
       </w:pPr>
       <w:r>
         <w:rPr>
-          <w:rFonts w:hint="eastAsia" w:ascii="宋体" w:hAnsi="宋体" w:cs="宋体"/>
+          <w:rFonts w:ascii="宋体" w:hAnsi="宋体" w:cs="宋体" w:hint="eastAsia"/>
           <w:color w:val="000000"/>
           <w:kern w:val="0"/>
           <w:sz w:val="18"/>
@@ -1272,7 +2634,7 @@
       </w:pPr>
       <w:r>
         <w:rPr>
-          <w:rFonts w:hint="eastAsia" w:ascii="宋体" w:hAnsi="宋体" w:cs="宋体"/>
+          <w:rFonts w:ascii="宋体" w:hAnsi="宋体" w:cs="宋体" w:hint="eastAsia"/>
           <w:color w:val="000000"/>
           <w:kern w:val="0"/>
           <w:sz w:val="18"/>
@@ -1302,7 +2664,7 @@
       </w:pPr>
       <w:r>
         <w:rPr>
-          <w:rFonts w:hint="eastAsia" w:ascii="宋体" w:hAnsi="宋体" w:cs="宋体"/>
+          <w:rFonts w:ascii="宋体" w:hAnsi="宋体" w:cs="宋体" w:hint="eastAsia"/>
           <w:color w:val="000000"/>
           <w:kern w:val="0"/>
           <w:sz w:val="18"/>
@@ -1332,7 +2694,7 @@
       </w:pPr>
       <w:r>
         <w:rPr>
-          <w:rFonts w:hint="eastAsia" w:ascii="宋体" w:hAnsi="宋体" w:cs="宋体"/>
+          <w:rFonts w:ascii="宋体" w:hAnsi="宋体" w:cs="宋体" w:hint="eastAsia"/>
           <w:color w:val="000000"/>
           <w:kern w:val="0"/>
           <w:sz w:val="18"/>
@@ -1362,7 +2724,7 @@
       </w:pPr>
       <w:r>
         <w:rPr>
-          <w:rFonts w:hint="eastAsia" w:ascii="宋体" w:hAnsi="宋体" w:cs="宋体"/>
+          <w:rFonts w:ascii="宋体" w:hAnsi="宋体" w:cs="宋体" w:hint="eastAsia"/>
           <w:color w:val="000000"/>
           <w:kern w:val="0"/>
           <w:sz w:val="18"/>
@@ -1392,7 +2754,7 @@
       </w:pPr>
       <w:r>
         <w:rPr>
-          <w:rFonts w:hint="eastAsia" w:ascii="宋体" w:hAnsi="宋体" w:cs="宋体"/>
+          <w:rFonts w:ascii="宋体" w:hAnsi="宋体" w:cs="宋体" w:hint="eastAsia"/>
           <w:color w:val="000000"/>
           <w:kern w:val="0"/>
           <w:sz w:val="18"/>
@@ -1422,7 +2784,7 @@
       </w:pPr>
       <w:r>
         <w:rPr>
-          <w:rFonts w:hint="eastAsia" w:ascii="宋体" w:hAnsi="宋体" w:cs="宋体"/>
+          <w:rFonts w:ascii="宋体" w:hAnsi="宋体" w:cs="宋体" w:hint="eastAsia"/>
           <w:color w:val="000000"/>
           <w:kern w:val="0"/>
           <w:sz w:val="18"/>
@@ -1435,8 +2797,8 @@
     <w:sectPr>
       <w:pgSz w:w="11906" w:h="16838"/>
       <w:pgMar w:top="1440" w:right="1800" w:bottom="1440" w:left="1800" w:header="851" w:footer="992" w:gutter="0"/>
-      <w:cols w:space="720" w:num="1"/>
-      <w:docGrid w:type="lines" w:linePitch="312" w:charSpace="0"/>
+      <w:cols w:space="720"/>
+      <w:docGrid w:type="lines" w:linePitch="312"/>
     </w:sectPr>
   </w:body>
 </w:document>
@@ -1444,12 +2806,11 @@
 
 <file path=word/numbering.xml><?xml version="1.0" encoding="utf-8"?>
 <w:numbering xmlns:wpc="http://schemas.microsoft.com/office/word/2010/wordprocessingCanvas" xmlns:mc="http://schemas.openxmlformats.org/markup-compatibility/2006" xmlns:o="urn:schemas-microsoft-com:office:office" xmlns:r="http://schemas.openxmlformats.org/officeDocument/2006/relationships" xmlns:m="http://schemas.openxmlformats.org/officeDocument/2006/math" xmlns:v="urn:schemas-microsoft-com:vml" xmlns:wp14="http://schemas.microsoft.com/office/word/2010/wordprocessingDrawing" xmlns:wp="http://schemas.openxmlformats.org/drawingml/2006/wordprocessingDrawing" xmlns:w10="urn:schemas-microsoft-com:office:word" xmlns:w="http://schemas.openxmlformats.org/wordprocessingml/2006/main" xmlns:w14="http://schemas.microsoft.com/office/word/2010/wordml" xmlns:wpg="http://schemas.microsoft.com/office/word/2010/wordprocessingGroup" xmlns:wpi="http://schemas.microsoft.com/office/word/2010/wordprocessingInk" xmlns:wne="http://schemas.microsoft.com/office/word/2006/wordml" xmlns:wps="http://schemas.microsoft.com/office/word/2010/wordprocessingShape" mc:Ignorable="w14 wp14">
-  <w:abstractNum w:abstractNumId="2">
+  <w:abstractNum w:abstractNumId="0">
     <w:nsid w:val="00000002"/>
     <w:multiLevelType w:val="multilevel"/>
     <w:tmpl w:val="00000002"/>
-    <w:lvl w:ilvl="0" w:tentative="1">
-      <w:start w:val="0"/>
+    <w:lvl w:ilvl="0">
       <w:numFmt w:val="bullet"/>
       <w:lvlText w:val=""/>
       <w:lvlJc w:val="left"/>
@@ -1460,7 +2821,7 @@
         <w:ind w:left="720" w:hanging="360"/>
       </w:pPr>
       <w:rPr>
-        <w:rFonts w:hint="default" w:ascii="Wingdings" w:hAnsi="Wingdings"/>
+        <w:rFonts w:ascii="Wingdings" w:hAnsi="Wingdings" w:hint="default"/>
         <w:sz w:val="20"/>
       </w:rPr>
     </w:lvl>
@@ -1513,12 +2874,11 @@
       <w:lvlJc w:val="left"/>
     </w:lvl>
   </w:abstractNum>
-  <w:abstractNum w:abstractNumId="3">
+  <w:abstractNum w:abstractNumId="1">
     <w:nsid w:val="00000003"/>
     <w:multiLevelType w:val="multilevel"/>
     <w:tmpl w:val="00000003"/>
-    <w:lvl w:ilvl="0" w:tentative="1">
-      <w:start w:val="0"/>
+    <w:lvl w:ilvl="0">
       <w:numFmt w:val="bullet"/>
       <w:lvlText w:val=""/>
       <w:lvlJc w:val="left"/>
@@ -1529,7 +2889,7 @@
         <w:ind w:left="720" w:hanging="360"/>
       </w:pPr>
       <w:rPr>
-        <w:rFonts w:hint="default" w:ascii="Wingdings" w:hAnsi="Wingdings"/>
+        <w:rFonts w:ascii="Wingdings" w:hAnsi="Wingdings" w:hint="default"/>
         <w:sz w:val="20"/>
       </w:rPr>
     </w:lvl>
@@ -1583,153 +2943,237 @@
     </w:lvl>
   </w:abstractNum>
   <w:num w:numId="1">
-    <w:abstractNumId w:val="2"/>
+    <w:abstractNumId w:val="0"/>
   </w:num>
   <w:num w:numId="2">
-    <w:abstractNumId w:val="3"/>
+    <w:abstractNumId w:val="1"/>
   </w:num>
 </w:numbering>
 </file>
 
 <file path=word/styles.xml><?xml version="1.0" encoding="utf-8"?>
-<w:styles xmlns:mc="http://schemas.openxmlformats.org/markup-compatibility/2006" xmlns:o="urn:schemas-microsoft-com:office:office" xmlns:r="http://schemas.openxmlformats.org/officeDocument/2006/relationships" xmlns:m="http://schemas.openxmlformats.org/officeDocument/2006/math" xmlns:v="urn:schemas-microsoft-com:vml" xmlns:w="http://schemas.openxmlformats.org/wordprocessingml/2006/main" xmlns:w14="http://schemas.microsoft.com/office/word/2010/wordml" xmlns:w10="urn:schemas-microsoft-com:office:word" xmlns:sl="http://schemas.openxmlformats.org/schemaLibrary/2006/main" mc:Ignorable="w14">
+<w:styles xmlns:mc="http://schemas.openxmlformats.org/markup-compatibility/2006" xmlns:r="http://schemas.openxmlformats.org/officeDocument/2006/relationships" xmlns:w="http://schemas.openxmlformats.org/wordprocessingml/2006/main" xmlns:w14="http://schemas.microsoft.com/office/word/2010/wordml" mc:Ignorable="w14">
   <w:docDefaults>
     <w:rPrDefault>
       <w:rPr>
-        <w:rFonts w:ascii="Times New Roman" w:hAnsi="Times New Roman" w:eastAsia="宋体" w:cs="Times New Roman"/>
+        <w:rFonts w:ascii="Times New Roman" w:eastAsia="宋体" w:hAnsi="Times New Roman" w:cs="Times New Roman"/>
         <w:lang w:val="en-US" w:eastAsia="zh-CN" w:bidi="ar-SA"/>
       </w:rPr>
     </w:rPrDefault>
+    <w:pPrDefault/>
   </w:docDefaults>
-  <w:latentStyles w:count="156" w:defQFormat="0" w:defUnhideWhenUsed="1" w:defSemiHidden="1" w:defUIPriority="99" w:defLockedState="0">
-    <w:lsdException w:qFormat="1" w:unhideWhenUsed="0" w:uiPriority="0" w:semiHidden="0" w:name="Normal"/>
-    <w:lsdException w:qFormat="1" w:unhideWhenUsed="0" w:uiPriority="9" w:semiHidden="0" w:name="heading 1"/>
-    <w:lsdException w:qFormat="1" w:unhideWhenUsed="0" w:uiPriority="9" w:semiHidden="0" w:name="heading 2"/>
-    <w:lsdException w:qFormat="1" w:uiPriority="9" w:name="heading 3"/>
-    <w:lsdException w:qFormat="1" w:uiPriority="9" w:name="heading 4"/>
-    <w:lsdException w:qFormat="1" w:uiPriority="9" w:name="heading 5"/>
-    <w:lsdException w:qFormat="1" w:uiPriority="9" w:name="heading 6"/>
-    <w:lsdException w:qFormat="1" w:uiPriority="9" w:name="heading 7"/>
-    <w:lsdException w:qFormat="1" w:uiPriority="9" w:name="heading 8"/>
-    <w:lsdException w:qFormat="1" w:uiPriority="9" w:name="heading 9"/>
-    <w:lsdException w:uiPriority="0" w:name="index 1"/>
-    <w:lsdException w:uiPriority="0" w:name="index 2"/>
-    <w:lsdException w:uiPriority="0" w:name="index 3"/>
-    <w:lsdException w:uiPriority="0" w:name="index 4"/>
-    <w:lsdException w:uiPriority="0" w:name="index 5"/>
-    <w:lsdException w:uiPriority="0" w:name="index 6"/>
-    <w:lsdException w:uiPriority="0" w:name="index 7"/>
-    <w:lsdException w:uiPriority="0" w:name="index 8"/>
-    <w:lsdException w:uiPriority="0" w:name="index 9"/>
-    <w:lsdException w:uiPriority="39" w:name="toc 1"/>
-    <w:lsdException w:uiPriority="39" w:name="toc 2"/>
-    <w:lsdException w:uiPriority="39" w:name="toc 3"/>
-    <w:lsdException w:uiPriority="39" w:name="toc 4"/>
-    <w:lsdException w:uiPriority="39" w:name="toc 5"/>
-    <w:lsdException w:uiPriority="39" w:name="toc 6"/>
-    <w:lsdException w:uiPriority="39" w:name="toc 7"/>
-    <w:lsdException w:uiPriority="39" w:name="toc 8"/>
-    <w:lsdException w:uiPriority="39" w:name="toc 9"/>
-    <w:lsdException w:uiPriority="0" w:name="Normal Indent"/>
-    <w:lsdException w:uiPriority="0" w:name="footnote text"/>
-    <w:lsdException w:uiPriority="0" w:name="annotation text"/>
-    <w:lsdException w:uiPriority="99" w:semiHidden="0" w:name="header"/>
-    <w:lsdException w:uiPriority="99" w:semiHidden="0" w:name="footer"/>
-    <w:lsdException w:uiPriority="0" w:name="index heading"/>
-    <w:lsdException w:qFormat="1" w:uiPriority="35" w:name="caption"/>
-    <w:lsdException w:uiPriority="0" w:name="table of figures"/>
-    <w:lsdException w:uiPriority="0" w:name="envelope address"/>
-    <w:lsdException w:uiPriority="0" w:name="envelope return"/>
-    <w:lsdException w:uiPriority="0" w:name="footnote reference"/>
-    <w:lsdException w:uiPriority="0" w:name="annotation reference"/>
-    <w:lsdException w:uiPriority="0" w:name="line number"/>
-    <w:lsdException w:uiPriority="0" w:name="page number"/>
-    <w:lsdException w:uiPriority="0" w:name="endnote reference"/>
-    <w:lsdException w:uiPriority="0" w:name="endnote text"/>
-    <w:lsdException w:uiPriority="0" w:name="table of authorities"/>
-    <w:lsdException w:uiPriority="0" w:name="macro"/>
-    <w:lsdException w:uiPriority="0" w:name="toa heading"/>
-    <w:lsdException w:uiPriority="0" w:name="List"/>
-    <w:lsdException w:uiPriority="0" w:name="List Bullet"/>
-    <w:lsdException w:uiPriority="0" w:name="List Number"/>
-    <w:lsdException w:uiPriority="0" w:name="List 2"/>
-    <w:lsdException w:uiPriority="0" w:name="List 3"/>
-    <w:lsdException w:uiPriority="0" w:name="List 4"/>
-    <w:lsdException w:uiPriority="0" w:name="List 5"/>
-    <w:lsdException w:uiPriority="0" w:name="List Bullet 2"/>
-    <w:lsdException w:uiPriority="0" w:name="List Bullet 3"/>
-    <w:lsdException w:uiPriority="0" w:name="List Bullet 4"/>
-    <w:lsdException w:uiPriority="0" w:name="List Bullet 5"/>
-    <w:lsdException w:uiPriority="0" w:name="List Number 2"/>
-    <w:lsdException w:uiPriority="0" w:name="List Number 3"/>
-    <w:lsdException w:uiPriority="0" w:name="List Number 4"/>
-    <w:lsdException w:uiPriority="0" w:name="List Number 5"/>
-    <w:lsdException w:qFormat="1" w:unhideWhenUsed="0" w:uiPriority="10" w:semiHidden="0" w:name="Title"/>
-    <w:lsdException w:uiPriority="0" w:name="Closing"/>
-    <w:lsdException w:uiPriority="0" w:name="Signature"/>
-    <w:lsdException w:uiPriority="1" w:name="Default Paragraph Font"/>
-    <w:lsdException w:uiPriority="0" w:name="Body Text"/>
-    <w:lsdException w:uiPriority="0" w:name="Body Text Indent"/>
-    <w:lsdException w:uiPriority="0" w:name="List Continue"/>
-    <w:lsdException w:uiPriority="0" w:name="List Continue 2"/>
-    <w:lsdException w:uiPriority="0" w:name="List Continue 3"/>
-    <w:lsdException w:uiPriority="0" w:name="List Continue 4"/>
-    <w:lsdException w:uiPriority="0" w:name="List Continue 5"/>
-    <w:lsdException w:uiPriority="0" w:name="Message Header"/>
-    <w:lsdException w:qFormat="1" w:unhideWhenUsed="0" w:uiPriority="11" w:semiHidden="0" w:name="Subtitle"/>
-    <w:lsdException w:uiPriority="0" w:name="Salutation"/>
-    <w:lsdException w:uiPriority="0" w:name="Date"/>
-    <w:lsdException w:uiPriority="0" w:name="Body Text First Indent"/>
-    <w:lsdException w:uiPriority="0" w:name="Body Text First Indent 2"/>
-    <w:lsdException w:uiPriority="0" w:name="Note Heading"/>
-    <w:lsdException w:uiPriority="0" w:name="Body Text 2"/>
-    <w:lsdException w:uiPriority="0" w:name="Body Text 3"/>
-    <w:lsdException w:uiPriority="0" w:name="Body Text Indent 2"/>
-    <w:lsdException w:uiPriority="0" w:name="Body Text Indent 3"/>
-    <w:lsdException w:uiPriority="0" w:name="Block Text"/>
-    <w:lsdException w:uiPriority="0" w:name="Hyperlink"/>
-    <w:lsdException w:uiPriority="0" w:name="FollowedHyperlink"/>
-    <w:lsdException w:qFormat="1" w:unhideWhenUsed="0" w:uiPriority="22" w:semiHidden="0" w:name="Strong"/>
-    <w:lsdException w:qFormat="1" w:unhideWhenUsed="0" w:uiPriority="20" w:semiHidden="0" w:name="Emphasis"/>
-    <w:lsdException w:uiPriority="0" w:name="Document Map"/>
-    <w:lsdException w:uiPriority="0" w:name="Plain Text"/>
-    <w:lsdException w:uiPriority="0" w:name="E-mail Signature"/>
-    <w:lsdException w:uiPriority="99" w:name="Normal (Web)"/>
-    <w:lsdException w:uiPriority="0" w:name="HTML Acronym"/>
-    <w:lsdException w:uiPriority="0" w:name="HTML Address"/>
-    <w:lsdException w:uiPriority="0" w:name="HTML Cite"/>
-    <w:lsdException w:uiPriority="0" w:name="HTML Code"/>
-    <w:lsdException w:uiPriority="0" w:name="HTML Definition"/>
-    <w:lsdException w:uiPriority="0" w:name="HTML Keyboard"/>
-    <w:lsdException w:uiPriority="0" w:name="HTML Preformatted"/>
-    <w:lsdException w:uiPriority="0" w:name="HTML Sample"/>
-    <w:lsdException w:uiPriority="0" w:name="HTML Typewriter"/>
-    <w:lsdException w:uiPriority="0" w:name="HTML Variable"/>
-    <w:lsdException w:uiPriority="0" w:name="annotation subject"/>
-    <w:lsdException w:uiPriority="0" w:name="Balloon Text"/>
+  <w:latentStyles w:defLockedState="0" w:defUIPriority="0" w:defSemiHidden="1" w:defUnhideWhenUsed="1" w:defQFormat="0" w:count="267">
+    <w:lsdException w:name="Normal" w:semiHidden="0" w:unhideWhenUsed="0" w:qFormat="1"/>
+    <w:lsdException w:name="heading 1" w:semiHidden="0" w:uiPriority="9" w:unhideWhenUsed="0" w:qFormat="1"/>
+    <w:lsdException w:name="heading 2" w:semiHidden="0" w:uiPriority="9" w:unhideWhenUsed="0" w:qFormat="1"/>
+    <w:lsdException w:name="heading 3" w:uiPriority="9" w:qFormat="1"/>
+    <w:lsdException w:name="heading 4" w:uiPriority="9" w:qFormat="1"/>
+    <w:lsdException w:name="heading 5" w:uiPriority="9" w:qFormat="1"/>
+    <w:lsdException w:name="heading 6" w:uiPriority="9" w:qFormat="1"/>
+    <w:lsdException w:name="heading 7" w:uiPriority="9" w:qFormat="1"/>
+    <w:lsdException w:name="heading 8" w:uiPriority="9" w:qFormat="1"/>
+    <w:lsdException w:name="heading 9" w:uiPriority="9" w:qFormat="1"/>
+    <w:lsdException w:name="toc 1" w:uiPriority="39"/>
+    <w:lsdException w:name="toc 2" w:uiPriority="39"/>
+    <w:lsdException w:name="toc 3" w:uiPriority="39"/>
+    <w:lsdException w:name="toc 4" w:uiPriority="39"/>
+    <w:lsdException w:name="toc 5" w:uiPriority="39"/>
+    <w:lsdException w:name="toc 6" w:uiPriority="39"/>
+    <w:lsdException w:name="toc 7" w:uiPriority="39"/>
+    <w:lsdException w:name="toc 8" w:uiPriority="39"/>
+    <w:lsdException w:name="toc 9" w:uiPriority="39"/>
+    <w:lsdException w:name="header" w:semiHidden="0" w:uiPriority="99"/>
+    <w:lsdException w:name="footer" w:semiHidden="0" w:uiPriority="99"/>
+    <w:lsdException w:name="caption" w:uiPriority="35" w:qFormat="1"/>
+    <w:lsdException w:name="Title" w:semiHidden="0" w:uiPriority="10" w:unhideWhenUsed="0" w:qFormat="1"/>
+    <w:lsdException w:name="Default Paragraph Font" w:uiPriority="1"/>
+    <w:lsdException w:name="Subtitle" w:semiHidden="0" w:uiPriority="11" w:unhideWhenUsed="0" w:qFormat="1"/>
+    <w:lsdException w:name="Strong" w:semiHidden="0" w:uiPriority="22" w:unhideWhenUsed="0" w:qFormat="1"/>
+    <w:lsdException w:name="Emphasis" w:semiHidden="0" w:uiPriority="20" w:unhideWhenUsed="0" w:qFormat="1"/>
+    <w:lsdException w:name="HTML Top of Form" w:uiPriority="99"/>
+    <w:lsdException w:name="HTML Bottom of Form" w:uiPriority="99"/>
+    <w:lsdException w:name="Normal (Web)" w:uiPriority="99"/>
+    <w:lsdException w:name="Normal Table" w:uiPriority="99"/>
+    <w:lsdException w:name="No List" w:uiPriority="99"/>
+    <w:lsdException w:name="Outline List 1" w:uiPriority="99"/>
+    <w:lsdException w:name="Outline List 2" w:uiPriority="99"/>
+    <w:lsdException w:name="Outline List 3" w:uiPriority="99"/>
+    <w:lsdException w:name="Table Simple 1" w:uiPriority="99"/>
+    <w:lsdException w:name="Table Simple 2" w:uiPriority="99"/>
+    <w:lsdException w:name="Table Simple 3" w:uiPriority="99"/>
+    <w:lsdException w:name="Table Classic 1" w:uiPriority="99"/>
+    <w:lsdException w:name="Table Classic 2" w:uiPriority="99"/>
+    <w:lsdException w:name="Table Classic 3" w:uiPriority="99"/>
+    <w:lsdException w:name="Table Classic 4" w:uiPriority="99"/>
+    <w:lsdException w:name="Table Colorful 1" w:uiPriority="99"/>
+    <w:lsdException w:name="Table Colorful 2" w:uiPriority="99"/>
+    <w:lsdException w:name="Table Colorful 3" w:uiPriority="99"/>
+    <w:lsdException w:name="Table Columns 1" w:uiPriority="99"/>
+    <w:lsdException w:name="Table Columns 2" w:uiPriority="99"/>
+    <w:lsdException w:name="Table Columns 3" w:uiPriority="99"/>
+    <w:lsdException w:name="Table Columns 4" w:uiPriority="99"/>
+    <w:lsdException w:name="Table Columns 5" w:uiPriority="99"/>
+    <w:lsdException w:name="Table Grid 1" w:uiPriority="99"/>
+    <w:lsdException w:name="Table Grid 2" w:uiPriority="99"/>
+    <w:lsdException w:name="Table Grid 3" w:uiPriority="99"/>
+    <w:lsdException w:name="Table Grid 4" w:uiPriority="99"/>
+    <w:lsdException w:name="Table Grid 5" w:uiPriority="99"/>
+    <w:lsdException w:name="Table Grid 6" w:uiPriority="99"/>
+    <w:lsdException w:name="Table Grid 7" w:uiPriority="99"/>
+    <w:lsdException w:name="Table Grid 8" w:uiPriority="99"/>
+    <w:lsdException w:name="Table List 1" w:uiPriority="99"/>
+    <w:lsdException w:name="Table List 2" w:uiPriority="99"/>
+    <w:lsdException w:name="Table List 3" w:uiPriority="99"/>
+    <w:lsdException w:name="Table List 4" w:uiPriority="99"/>
+    <w:lsdException w:name="Table List 5" w:uiPriority="99"/>
+    <w:lsdException w:name="Table List 6" w:uiPriority="99"/>
+    <w:lsdException w:name="Table List 7" w:uiPriority="99"/>
+    <w:lsdException w:name="Table List 8" w:uiPriority="99"/>
+    <w:lsdException w:name="Table 3D effects 1" w:uiPriority="99"/>
+    <w:lsdException w:name="Table 3D effects 2" w:uiPriority="99"/>
+    <w:lsdException w:name="Table 3D effects 3" w:uiPriority="99"/>
+    <w:lsdException w:name="Table Contemporary" w:uiPriority="99"/>
+    <w:lsdException w:name="Table Elegant" w:uiPriority="99"/>
+    <w:lsdException w:name="Table Professional" w:uiPriority="99"/>
+    <w:lsdException w:name="Table Subtle 1" w:uiPriority="99"/>
+    <w:lsdException w:name="Table Subtle 2" w:uiPriority="99"/>
+    <w:lsdException w:name="Table Web 1" w:uiPriority="99"/>
+    <w:lsdException w:name="Table Web 2" w:uiPriority="99"/>
+    <w:lsdException w:name="Table Web 3" w:uiPriority="99"/>
+    <w:lsdException w:name="Table Grid" w:uiPriority="99"/>
+    <w:lsdException w:name="Table Theme" w:uiPriority="99"/>
+    <w:lsdException w:name="Placeholder Text" w:uiPriority="99" w:unhideWhenUsed="0"/>
+    <w:lsdException w:name="No Spacing" w:semiHidden="0" w:uiPriority="1" w:unhideWhenUsed="0" w:qFormat="1"/>
+    <w:lsdException w:name="Light Shading" w:semiHidden="0" w:uiPriority="60" w:unhideWhenUsed="0"/>
+    <w:lsdException w:name="Light List" w:semiHidden="0" w:uiPriority="61" w:unhideWhenUsed="0"/>
+    <w:lsdException w:name="Light Grid" w:semiHidden="0" w:uiPriority="62" w:unhideWhenUsed="0"/>
+    <w:lsdException w:name="Medium Shading 1" w:semiHidden="0" w:uiPriority="63" w:unhideWhenUsed="0"/>
+    <w:lsdException w:name="Medium Shading 2" w:semiHidden="0" w:uiPriority="64" w:unhideWhenUsed="0"/>
+    <w:lsdException w:name="Medium List 1" w:semiHidden="0" w:uiPriority="65" w:unhideWhenUsed="0"/>
+    <w:lsdException w:name="Medium List 2" w:semiHidden="0" w:uiPriority="66" w:unhideWhenUsed="0"/>
+    <w:lsdException w:name="Medium Grid 1" w:semiHidden="0" w:uiPriority="67" w:unhideWhenUsed="0"/>
+    <w:lsdException w:name="Medium Grid 2" w:semiHidden="0" w:uiPriority="68" w:unhideWhenUsed="0"/>
+    <w:lsdException w:name="Medium Grid 3" w:semiHidden="0" w:uiPriority="69" w:unhideWhenUsed="0"/>
+    <w:lsdException w:name="Dark List" w:semiHidden="0" w:uiPriority="70" w:unhideWhenUsed="0"/>
+    <w:lsdException w:name="Colorful Shading" w:semiHidden="0" w:uiPriority="71" w:unhideWhenUsed="0"/>
+    <w:lsdException w:name="Colorful List" w:semiHidden="0" w:uiPriority="72" w:unhideWhenUsed="0"/>
+    <w:lsdException w:name="Colorful Grid" w:semiHidden="0" w:uiPriority="73" w:unhideWhenUsed="0"/>
+    <w:lsdException w:name="Light Shading Accent 1" w:semiHidden="0" w:uiPriority="60" w:unhideWhenUsed="0"/>
+    <w:lsdException w:name="Light List Accent 1" w:semiHidden="0" w:uiPriority="61" w:unhideWhenUsed="0"/>
+    <w:lsdException w:name="Light Grid Accent 1" w:semiHidden="0" w:uiPriority="62" w:unhideWhenUsed="0"/>
+    <w:lsdException w:name="Medium Shading 1 Accent 1" w:semiHidden="0" w:uiPriority="63" w:unhideWhenUsed="0"/>
+    <w:lsdException w:name="Medium Shading 2 Accent 1" w:semiHidden="0" w:uiPriority="64" w:unhideWhenUsed="0"/>
+    <w:lsdException w:name="Medium List 1 Accent 1" w:semiHidden="0" w:uiPriority="65" w:unhideWhenUsed="0"/>
+    <w:lsdException w:name="Revision" w:uiPriority="99" w:unhideWhenUsed="0"/>
+    <w:lsdException w:name="List Paragraph" w:semiHidden="0" w:uiPriority="34" w:unhideWhenUsed="0" w:qFormat="1"/>
+    <w:lsdException w:name="Quote" w:semiHidden="0" w:uiPriority="29" w:unhideWhenUsed="0" w:qFormat="1"/>
+    <w:lsdException w:name="Intense Quote" w:semiHidden="0" w:uiPriority="30" w:unhideWhenUsed="0" w:qFormat="1"/>
+    <w:lsdException w:name="Medium List 2 Accent 1" w:semiHidden="0" w:uiPriority="66" w:unhideWhenUsed="0"/>
+    <w:lsdException w:name="Medium Grid 1 Accent 1" w:semiHidden="0" w:uiPriority="67" w:unhideWhenUsed="0"/>
+    <w:lsdException w:name="Medium Grid 2 Accent 1" w:semiHidden="0" w:uiPriority="68" w:unhideWhenUsed="0"/>
+    <w:lsdException w:name="Medium Grid 3 Accent 1" w:semiHidden="0" w:uiPriority="69" w:unhideWhenUsed="0"/>
+    <w:lsdException w:name="Dark List Accent 1" w:semiHidden="0" w:uiPriority="70" w:unhideWhenUsed="0"/>
+    <w:lsdException w:name="Colorful Shading Accent 1" w:semiHidden="0" w:uiPriority="71" w:unhideWhenUsed="0"/>
+    <w:lsdException w:name="Colorful List Accent 1" w:semiHidden="0" w:uiPriority="72" w:unhideWhenUsed="0"/>
+    <w:lsdException w:name="Colorful Grid Accent 1" w:semiHidden="0" w:uiPriority="73" w:unhideWhenUsed="0"/>
+    <w:lsdException w:name="Light Shading Accent 2" w:semiHidden="0" w:uiPriority="60" w:unhideWhenUsed="0"/>
+    <w:lsdException w:name="Light List Accent 2" w:semiHidden="0" w:uiPriority="61" w:unhideWhenUsed="0"/>
+    <w:lsdException w:name="Light Grid Accent 2" w:semiHidden="0" w:uiPriority="62" w:unhideWhenUsed="0"/>
+    <w:lsdException w:name="Medium Shading 1 Accent 2" w:semiHidden="0" w:uiPriority="63" w:unhideWhenUsed="0"/>
+    <w:lsdException w:name="Medium Shading 2 Accent 2" w:semiHidden="0" w:uiPriority="64" w:unhideWhenUsed="0"/>
+    <w:lsdException w:name="Medium List 1 Accent 2" w:semiHidden="0" w:uiPriority="65" w:unhideWhenUsed="0"/>
+    <w:lsdException w:name="Medium List 2 Accent 2" w:semiHidden="0" w:uiPriority="66" w:unhideWhenUsed="0"/>
+    <w:lsdException w:name="Medium Grid 1 Accent 2" w:semiHidden="0" w:uiPriority="67" w:unhideWhenUsed="0"/>
+    <w:lsdException w:name="Medium Grid 2 Accent 2" w:semiHidden="0" w:uiPriority="68" w:unhideWhenUsed="0"/>
+    <w:lsdException w:name="Medium Grid 3 Accent 2" w:semiHidden="0" w:uiPriority="69" w:unhideWhenUsed="0"/>
+    <w:lsdException w:name="Dark List Accent 2" w:semiHidden="0" w:uiPriority="70" w:unhideWhenUsed="0"/>
+    <w:lsdException w:name="Colorful Shading Accent 2" w:semiHidden="0" w:uiPriority="71" w:unhideWhenUsed="0"/>
+    <w:lsdException w:name="Colorful List Accent 2" w:semiHidden="0" w:uiPriority="72" w:unhideWhenUsed="0"/>
+    <w:lsdException w:name="Colorful Grid Accent 2" w:semiHidden="0" w:uiPriority="73" w:unhideWhenUsed="0"/>
+    <w:lsdException w:name="Light Shading Accent 3" w:semiHidden="0" w:uiPriority="60" w:unhideWhenUsed="0"/>
+    <w:lsdException w:name="Light List Accent 3" w:semiHidden="0" w:uiPriority="61" w:unhideWhenUsed="0"/>
+    <w:lsdException w:name="Light Grid Accent 3" w:semiHidden="0" w:uiPriority="62" w:unhideWhenUsed="0"/>
+    <w:lsdException w:name="Medium Shading 1 Accent 3" w:semiHidden="0" w:uiPriority="63" w:unhideWhenUsed="0"/>
+    <w:lsdException w:name="Medium Shading 2 Accent 3" w:semiHidden="0" w:uiPriority="64" w:unhideWhenUsed="0"/>
+    <w:lsdException w:name="Medium List 1 Accent 3" w:semiHidden="0" w:uiPriority="65" w:unhideWhenUsed="0"/>
+    <w:lsdException w:name="Medium List 2 Accent 3" w:semiHidden="0" w:uiPriority="66" w:unhideWhenUsed="0"/>
+    <w:lsdException w:name="Medium Grid 1 Accent 3" w:semiHidden="0" w:uiPriority="67" w:unhideWhenUsed="0"/>
+    <w:lsdException w:name="Medium Grid 2 Accent 3" w:semiHidden="0" w:uiPriority="68" w:unhideWhenUsed="0"/>
+    <w:lsdException w:name="Medium Grid 3 Accent 3" w:semiHidden="0" w:uiPriority="69" w:unhideWhenUsed="0"/>
+    <w:lsdException w:name="Dark List Accent 3" w:semiHidden="0" w:uiPriority="70" w:unhideWhenUsed="0"/>
+    <w:lsdException w:name="Colorful Shading Accent 3" w:semiHidden="0" w:uiPriority="71" w:unhideWhenUsed="0"/>
+    <w:lsdException w:name="Colorful List Accent 3" w:semiHidden="0" w:uiPriority="72" w:unhideWhenUsed="0"/>
+    <w:lsdException w:name="Colorful Grid Accent 3" w:semiHidden="0" w:uiPriority="73" w:unhideWhenUsed="0"/>
+    <w:lsdException w:name="Light Shading Accent 4" w:semiHidden="0" w:uiPriority="60" w:unhideWhenUsed="0"/>
+    <w:lsdException w:name="Light List Accent 4" w:semiHidden="0" w:uiPriority="61" w:unhideWhenUsed="0"/>
+    <w:lsdException w:name="Light Grid Accent 4" w:semiHidden="0" w:uiPriority="62" w:unhideWhenUsed="0"/>
+    <w:lsdException w:name="Medium Shading 1 Accent 4" w:semiHidden="0" w:uiPriority="63" w:unhideWhenUsed="0"/>
+    <w:lsdException w:name="Medium Shading 2 Accent 4" w:semiHidden="0" w:uiPriority="64" w:unhideWhenUsed="0"/>
+    <w:lsdException w:name="Medium List 1 Accent 4" w:semiHidden="0" w:uiPriority="65" w:unhideWhenUsed="0"/>
+    <w:lsdException w:name="Medium List 2 Accent 4" w:semiHidden="0" w:uiPriority="66" w:unhideWhenUsed="0"/>
+    <w:lsdException w:name="Medium Grid 1 Accent 4" w:semiHidden="0" w:uiPriority="67" w:unhideWhenUsed="0"/>
+    <w:lsdException w:name="Medium Grid 2 Accent 4" w:semiHidden="0" w:uiPriority="68" w:unhideWhenUsed="0"/>
+    <w:lsdException w:name="Medium Grid 3 Accent 4" w:semiHidden="0" w:uiPriority="69" w:unhideWhenUsed="0"/>
+    <w:lsdException w:name="Dark List Accent 4" w:semiHidden="0" w:uiPriority="70" w:unhideWhenUsed="0"/>
+    <w:lsdException w:name="Colorful Shading Accent 4" w:semiHidden="0" w:uiPriority="71" w:unhideWhenUsed="0"/>
+    <w:lsdException w:name="Colorful List Accent 4" w:semiHidden="0" w:uiPriority="72" w:unhideWhenUsed="0"/>
+    <w:lsdException w:name="Colorful Grid Accent 4" w:semiHidden="0" w:uiPriority="73" w:unhideWhenUsed="0"/>
+    <w:lsdException w:name="Light Shading Accent 5" w:semiHidden="0" w:uiPriority="60" w:unhideWhenUsed="0"/>
+    <w:lsdException w:name="Light List Accent 5" w:semiHidden="0" w:uiPriority="61" w:unhideWhenUsed="0"/>
+    <w:lsdException w:name="Light Grid Accent 5" w:semiHidden="0" w:uiPriority="62" w:unhideWhenUsed="0"/>
+    <w:lsdException w:name="Medium Shading 1 Accent 5" w:semiHidden="0" w:uiPriority="63" w:unhideWhenUsed="0"/>
+    <w:lsdException w:name="Medium Shading 2 Accent 5" w:semiHidden="0" w:uiPriority="64" w:unhideWhenUsed="0"/>
+    <w:lsdException w:name="Medium List 1 Accent 5" w:semiHidden="0" w:uiPriority="65" w:unhideWhenUsed="0"/>
+    <w:lsdException w:name="Medium List 2 Accent 5" w:semiHidden="0" w:uiPriority="66" w:unhideWhenUsed="0"/>
+    <w:lsdException w:name="Medium Grid 1 Accent 5" w:semiHidden="0" w:uiPriority="67" w:unhideWhenUsed="0"/>
+    <w:lsdException w:name="Medium Grid 2 Accent 5" w:semiHidden="0" w:uiPriority="68" w:unhideWhenUsed="0"/>
+    <w:lsdException w:name="Medium Grid 3 Accent 5" w:semiHidden="0" w:uiPriority="69" w:unhideWhenUsed="0"/>
+    <w:lsdException w:name="Dark List Accent 5" w:semiHidden="0" w:uiPriority="70" w:unhideWhenUsed="0"/>
+    <w:lsdException w:name="Colorful Shading Accent 5" w:semiHidden="0" w:uiPriority="71" w:unhideWhenUsed="0"/>
+    <w:lsdException w:name="Colorful List Accent 5" w:semiHidden="0" w:uiPriority="72" w:unhideWhenUsed="0"/>
+    <w:lsdException w:name="Colorful Grid Accent 5" w:semiHidden="0" w:uiPriority="73" w:unhideWhenUsed="0"/>
+    <w:lsdException w:name="Light Shading Accent 6" w:semiHidden="0" w:uiPriority="60" w:unhideWhenUsed="0"/>
+    <w:lsdException w:name="Light List Accent 6" w:semiHidden="0" w:uiPriority="61" w:unhideWhenUsed="0"/>
+    <w:lsdException w:name="Light Grid Accent 6" w:semiHidden="0" w:uiPriority="62" w:unhideWhenUsed="0"/>
+    <w:lsdException w:name="Medium Shading 1 Accent 6" w:semiHidden="0" w:uiPriority="63" w:unhideWhenUsed="0"/>
+    <w:lsdException w:name="Medium Shading 2 Accent 6" w:semiHidden="0" w:uiPriority="64" w:unhideWhenUsed="0"/>
+    <w:lsdException w:name="Medium List 1 Accent 6" w:semiHidden="0" w:uiPriority="65" w:unhideWhenUsed="0"/>
+    <w:lsdException w:name="Medium List 2 Accent 6" w:semiHidden="0" w:uiPriority="66" w:unhideWhenUsed="0"/>
+    <w:lsdException w:name="Medium Grid 1 Accent 6" w:semiHidden="0" w:uiPriority="67" w:unhideWhenUsed="0"/>
+    <w:lsdException w:name="Medium Grid 2 Accent 6" w:semiHidden="0" w:uiPriority="68" w:unhideWhenUsed="0"/>
+    <w:lsdException w:name="Medium Grid 3 Accent 6" w:semiHidden="0" w:uiPriority="69" w:unhideWhenUsed="0"/>
+    <w:lsdException w:name="Dark List Accent 6" w:semiHidden="0" w:uiPriority="70" w:unhideWhenUsed="0"/>
+    <w:lsdException w:name="Colorful Shading Accent 6" w:semiHidden="0" w:uiPriority="71" w:unhideWhenUsed="0"/>
+    <w:lsdException w:name="Colorful List Accent 6" w:semiHidden="0" w:uiPriority="72" w:unhideWhenUsed="0"/>
+    <w:lsdException w:name="Colorful Grid Accent 6" w:semiHidden="0" w:uiPriority="73" w:unhideWhenUsed="0"/>
+    <w:lsdException w:name="Subtle Emphasis" w:semiHidden="0" w:uiPriority="19" w:unhideWhenUsed="0" w:qFormat="1"/>
+    <w:lsdException w:name="Intense Emphasis" w:semiHidden="0" w:uiPriority="21" w:unhideWhenUsed="0" w:qFormat="1"/>
+    <w:lsdException w:name="Subtle Reference" w:semiHidden="0" w:uiPriority="31" w:unhideWhenUsed="0" w:qFormat="1"/>
+    <w:lsdException w:name="Intense Reference" w:semiHidden="0" w:uiPriority="32" w:unhideWhenUsed="0" w:qFormat="1"/>
+    <w:lsdException w:name="Book Title" w:semiHidden="0" w:uiPriority="33" w:unhideWhenUsed="0" w:qFormat="1"/>
+    <w:lsdException w:name="Bibliography" w:uiPriority="37"/>
+    <w:lsdException w:name="TOC Heading" w:uiPriority="39" w:qFormat="1"/>
   </w:latentStyles>
-  <w:style w:type="paragraph" w:default="1" w:styleId="1">
+  <w:style w:type="paragraph" w:default="1" w:styleId="a">
     <w:name w:val="Normal"/>
     <w:qFormat/>
-    <w:uiPriority w:val="0"/>
     <w:pPr>
       <w:widowControl w:val="0"/>
       <w:jc w:val="both"/>
     </w:pPr>
     <w:rPr>
-      <w:rFonts w:ascii="Calibri" w:hAnsi="Calibri" w:eastAsia="宋体" w:cs="Times New Roman"/>
+      <w:rFonts w:ascii="Calibri" w:hAnsi="Calibri"/>
       <w:kern w:val="2"/>
       <w:sz w:val="21"/>
       <w:szCs w:val="22"/>
-      <w:lang w:val="en-US" w:eastAsia="zh-CN" w:bidi="ar-SA"/>
     </w:rPr>
   </w:style>
   <w:style w:type="paragraph" w:styleId="2">
     <w:name w:val="heading 2"/>
-    <w:basedOn w:val="1"/>
-    <w:link w:val="9"/>
+    <w:basedOn w:val="a"/>
+    <w:link w:val="2Char"/>
+    <w:uiPriority w:val="9"/>
     <w:qFormat/>
-    <w:uiPriority w:val="9"/>
     <w:pPr>
       <w:widowControl/>
       <w:spacing w:before="100" w:beforeAutospacing="1" w:after="100" w:afterAutospacing="1"/>
@@ -1745,18 +3189,39 @@
       <w:szCs w:val="36"/>
     </w:rPr>
   </w:style>
-  <w:style w:type="character" w:default="1" w:styleId="6">
+  <w:style w:type="character" w:default="1" w:styleId="a0">
     <w:name w:val="Default Paragraph Font"/>
+    <w:uiPriority w:val="1"/>
     <w:semiHidden/>
     <w:unhideWhenUsed/>
-    <w:uiPriority w:val="1"/>
   </w:style>
-  <w:style w:type="paragraph" w:styleId="3">
+  <w:style w:type="table" w:default="1" w:styleId="a1">
+    <w:name w:val="Normal Table"/>
+    <w:uiPriority w:val="99"/>
+    <w:semiHidden/>
+    <w:unhideWhenUsed/>
+    <w:tblPr>
+      <w:tblInd w:w="0" w:type="dxa"/>
+      <w:tblCellMar>
+        <w:top w:w="0" w:type="dxa"/>
+        <w:left w:w="108" w:type="dxa"/>
+        <w:bottom w:w="0" w:type="dxa"/>
+        <w:right w:w="108" w:type="dxa"/>
+      </w:tblCellMar>
+    </w:tblPr>
+  </w:style>
+  <w:style w:type="numbering" w:default="1" w:styleId="a2">
+    <w:name w:val="No List"/>
+    <w:uiPriority w:val="99"/>
+    <w:semiHidden/>
+    <w:unhideWhenUsed/>
+  </w:style>
+  <w:style w:type="paragraph" w:styleId="a3">
     <w:name w:val="footer"/>
-    <w:basedOn w:val="1"/>
-    <w:link w:val="8"/>
+    <w:basedOn w:val="a"/>
+    <w:link w:val="Char"/>
+    <w:uiPriority w:val="99"/>
     <w:unhideWhenUsed/>
-    <w:uiPriority w:val="99"/>
     <w:pPr>
       <w:tabs>
         <w:tab w:val="center" w:pos="4153"/>
@@ -1770,15 +3235,15 @@
       <w:szCs w:val="18"/>
     </w:rPr>
   </w:style>
-  <w:style w:type="paragraph" w:styleId="4">
+  <w:style w:type="paragraph" w:styleId="a4">
     <w:name w:val="header"/>
-    <w:basedOn w:val="1"/>
-    <w:link w:val="7"/>
+    <w:basedOn w:val="a"/>
+    <w:link w:val="Char0"/>
+    <w:uiPriority w:val="99"/>
     <w:unhideWhenUsed/>
-    <w:uiPriority w:val="99"/>
     <w:pPr>
       <w:pBdr>
-        <w:bottom w:val="single" w:color="auto" w:sz="6" w:space="1"/>
+        <w:bottom w:val="single" w:sz="6" w:space="1" w:color="auto"/>
       </w:pBdr>
       <w:tabs>
         <w:tab w:val="center" w:pos="4153"/>
@@ -1792,12 +3257,12 @@
       <w:szCs w:val="18"/>
     </w:rPr>
   </w:style>
-  <w:style w:type="paragraph" w:styleId="5">
+  <w:style w:type="paragraph" w:styleId="a5">
     <w:name w:val="Normal (Web)"/>
-    <w:basedOn w:val="1"/>
+    <w:basedOn w:val="a"/>
+    <w:uiPriority w:val="99"/>
     <w:semiHidden/>
     <w:unhideWhenUsed/>
-    <w:uiPriority w:val="99"/>
     <w:pPr>
       <w:widowControl/>
       <w:spacing w:before="100" w:beforeAutospacing="1" w:after="100" w:afterAutospacing="1"/>
@@ -1810,36 +3275,227 @@
       <w:szCs w:val="24"/>
     </w:rPr>
   </w:style>
-  <w:style w:type="character" w:customStyle="1" w:styleId="7">
+  <w:style w:type="character" w:customStyle="1" w:styleId="Char0">
     <w:name w:val="页眉 Char"/>
-    <w:link w:val="4"/>
+    <w:link w:val="a4"/>
     <w:uiPriority w:val="99"/>
     <w:rPr>
       <w:sz w:val="18"/>
       <w:szCs w:val="18"/>
     </w:rPr>
   </w:style>
-  <w:style w:type="character" w:customStyle="1" w:styleId="8">
+  <w:style w:type="character" w:customStyle="1" w:styleId="Char">
     <w:name w:val="页脚 Char"/>
-    <w:link w:val="3"/>
+    <w:link w:val="a3"/>
     <w:uiPriority w:val="99"/>
     <w:rPr>
       <w:sz w:val="18"/>
       <w:szCs w:val="18"/>
     </w:rPr>
   </w:style>
-  <w:style w:type="character" w:customStyle="1" w:styleId="9">
+  <w:style w:type="character" w:customStyle="1" w:styleId="2Char">
     <w:name w:val="标题 2 Char"/>
     <w:link w:val="2"/>
     <w:uiPriority w:val="9"/>
     <w:rPr>
-      <w:rFonts w:ascii="宋体" w:hAnsi="宋体" w:eastAsia="宋体" w:cs="宋体"/>
+      <w:rFonts w:ascii="宋体" w:eastAsia="宋体" w:hAnsi="宋体" w:cs="宋体"/>
       <w:b/>
       <w:bCs/>
       <w:kern w:val="0"/>
       <w:sz w:val="36"/>
       <w:szCs w:val="36"/>
     </w:rPr>
+  </w:style>
+</w:styles>
+</file>
+
+<file path=word/stylesWithEffects.xml><?xml version="1.0" encoding="utf-8"?>
+<w:styles xmlns:wpc="http://schemas.microsoft.com/office/word/2010/wordprocessingCanvas" xmlns:mc="http://schemas.openxmlformats.org/markup-compatibility/2006" xmlns:o="urn:schemas-microsoft-com:office:office" xmlns:r="http://schemas.openxmlformats.org/officeDocument/2006/relationships" xmlns:m="http://schemas.openxmlformats.org/officeDocument/2006/math" xmlns:v="urn:schemas-microsoft-com:vml" xmlns:wp14="http://schemas.microsoft.com/office/word/2010/wordprocessingDrawing" xmlns:wp="http://schemas.openxmlformats.org/drawingml/2006/wordprocessingDrawing" xmlns:w10="urn:schemas-microsoft-com:office:word" xmlns:w="http://schemas.openxmlformats.org/wordprocessingml/2006/main" xmlns:w14="http://schemas.microsoft.com/office/word/2010/wordml" xmlns:wpg="http://schemas.microsoft.com/office/word/2010/wordprocessingGroup" xmlns:wpi="http://schemas.microsoft.com/office/word/2010/wordprocessingInk" xmlns:wne="http://schemas.microsoft.com/office/word/2006/wordml" xmlns:wps="http://schemas.microsoft.com/office/word/2010/wordprocessingShape" mc:Ignorable="w14 wp14">
+  <w:docDefaults>
+    <w:rPrDefault>
+      <w:rPr>
+        <w:rFonts w:asciiTheme="minorHAnsi" w:eastAsiaTheme="minorEastAsia" w:hAnsiTheme="minorHAnsi" w:cstheme="minorBidi"/>
+        <w:kern w:val="2"/>
+        <w:sz w:val="21"/>
+        <w:szCs w:val="22"/>
+        <w:lang w:val="en-US" w:eastAsia="zh-CN" w:bidi="ar-SA"/>
+      </w:rPr>
+    </w:rPrDefault>
+    <w:pPrDefault/>
+  </w:docDefaults>
+  <w:latentStyles w:defLockedState="0" w:defUIPriority="99" w:defSemiHidden="1" w:defUnhideWhenUsed="1" w:defQFormat="0" w:count="267">
+    <w:lsdException w:name="Normal" w:semiHidden="0" w:uiPriority="0" w:unhideWhenUsed="0" w:qFormat="1"/>
+    <w:lsdException w:name="heading 1" w:semiHidden="0" w:uiPriority="9" w:unhideWhenUsed="0" w:qFormat="1"/>
+    <w:lsdException w:name="heading 2" w:uiPriority="9" w:qFormat="1"/>
+    <w:lsdException w:name="heading 3" w:uiPriority="9" w:qFormat="1"/>
+    <w:lsdException w:name="heading 4" w:uiPriority="9" w:qFormat="1"/>
+    <w:lsdException w:name="heading 5" w:uiPriority="9" w:qFormat="1"/>
+    <w:lsdException w:name="heading 6" w:uiPriority="9" w:qFormat="1"/>
+    <w:lsdException w:name="heading 7" w:uiPriority="9" w:qFormat="1"/>
+    <w:lsdException w:name="heading 8" w:uiPriority="9" w:qFormat="1"/>
+    <w:lsdException w:name="heading 9" w:uiPriority="9" w:qFormat="1"/>
+    <w:lsdException w:name="toc 1" w:uiPriority="39"/>
+    <w:lsdException w:name="toc 2" w:uiPriority="39"/>
+    <w:lsdException w:name="toc 3" w:uiPriority="39"/>
+    <w:lsdException w:name="toc 4" w:uiPriority="39"/>
+    <w:lsdException w:name="toc 5" w:uiPriority="39"/>
+    <w:lsdException w:name="toc 6" w:uiPriority="39"/>
+    <w:lsdException w:name="toc 7" w:uiPriority="39"/>
+    <w:lsdException w:name="toc 8" w:uiPriority="39"/>
+    <w:lsdException w:name="toc 9" w:uiPriority="39"/>
+    <w:lsdException w:name="caption" w:uiPriority="35" w:qFormat="1"/>
+    <w:lsdException w:name="Title" w:semiHidden="0" w:uiPriority="10" w:unhideWhenUsed="0" w:qFormat="1"/>
+    <w:lsdException w:name="Default Paragraph Font" w:uiPriority="1"/>
+    <w:lsdException w:name="Subtitle" w:semiHidden="0" w:uiPriority="11" w:unhideWhenUsed="0" w:qFormat="1"/>
+    <w:lsdException w:name="Strong" w:semiHidden="0" w:uiPriority="22" w:unhideWhenUsed="0" w:qFormat="1"/>
+    <w:lsdException w:name="Emphasis" w:semiHidden="0" w:uiPriority="20" w:unhideWhenUsed="0" w:qFormat="1"/>
+    <w:lsdException w:name="Table Grid" w:semiHidden="0" w:uiPriority="59" w:unhideWhenUsed="0"/>
+    <w:lsdException w:name="Placeholder Text" w:unhideWhenUsed="0"/>
+    <w:lsdException w:name="No Spacing" w:semiHidden="0" w:uiPriority="1" w:unhideWhenUsed="0" w:qFormat="1"/>
+    <w:lsdException w:name="Light Shading" w:semiHidden="0" w:uiPriority="60" w:unhideWhenUsed="0"/>
+    <w:lsdException w:name="Light List" w:semiHidden="0" w:uiPriority="61" w:unhideWhenUsed="0"/>
+    <w:lsdException w:name="Light Grid" w:semiHidden="0" w:uiPriority="62" w:unhideWhenUsed="0"/>
+    <w:lsdException w:name="Medium Shading 1" w:semiHidden="0" w:uiPriority="63" w:unhideWhenUsed="0"/>
+    <w:lsdException w:name="Medium Shading 2" w:semiHidden="0" w:uiPriority="64" w:unhideWhenUsed="0"/>
+    <w:lsdException w:name="Medium List 1" w:semiHidden="0" w:uiPriority="65" w:unhideWhenUsed="0"/>
+    <w:lsdException w:name="Medium List 2" w:semiHidden="0" w:uiPriority="66" w:unhideWhenUsed="0"/>
+    <w:lsdException w:name="Medium Grid 1" w:semiHidden="0" w:uiPriority="67" w:unhideWhenUsed="0"/>
+    <w:lsdException w:name="Medium Grid 2" w:semiHidden="0" w:uiPriority="68" w:unhideWhenUsed="0"/>
+    <w:lsdException w:name="Medium Grid 3" w:semiHidden="0" w:uiPriority="69" w:unhideWhenUsed="0"/>
+    <w:lsdException w:name="Dark List" w:semiHidden="0" w:uiPriority="70" w:unhideWhenUsed="0"/>
+    <w:lsdException w:name="Colorful Shading" w:semiHidden="0" w:uiPriority="71" w:unhideWhenUsed="0"/>
+    <w:lsdException w:name="Colorful List" w:semiHidden="0" w:uiPriority="72" w:unhideWhenUsed="0"/>
+    <w:lsdException w:name="Colorful Grid" w:semiHidden="0" w:uiPriority="73" w:unhideWhenUsed="0"/>
+    <w:lsdException w:name="Light Shading Accent 1" w:semiHidden="0" w:uiPriority="60" w:unhideWhenUsed="0"/>
+    <w:lsdException w:name="Light List Accent 1" w:semiHidden="0" w:uiPriority="61" w:unhideWhenUsed="0"/>
+    <w:lsdException w:name="Light Grid Accent 1" w:semiHidden="0" w:uiPriority="62" w:unhideWhenUsed="0"/>
+    <w:lsdException w:name="Medium Shading 1 Accent 1" w:semiHidden="0" w:uiPriority="63" w:unhideWhenUsed="0"/>
+    <w:lsdException w:name="Medium Shading 2 Accent 1" w:semiHidden="0" w:uiPriority="64" w:unhideWhenUsed="0"/>
+    <w:lsdException w:name="Medium List 1 Accent 1" w:semiHidden="0" w:uiPriority="65" w:unhideWhenUsed="0"/>
+    <w:lsdException w:name="Revision" w:unhideWhenUsed="0"/>
+    <w:lsdException w:name="List Paragraph" w:semiHidden="0" w:uiPriority="34" w:unhideWhenUsed="0" w:qFormat="1"/>
+    <w:lsdException w:name="Quote" w:semiHidden="0" w:uiPriority="29" w:unhideWhenUsed="0" w:qFormat="1"/>
+    <w:lsdException w:name="Intense Quote" w:semiHidden="0" w:uiPriority="30" w:unhideWhenUsed="0" w:qFormat="1"/>
+    <w:lsdException w:name="Medium List 2 Accent 1" w:semiHidden="0" w:uiPriority="66" w:unhideWhenUsed="0"/>
+    <w:lsdException w:name="Medium Grid 1 Accent 1" w:semiHidden="0" w:uiPriority="67" w:unhideWhenUsed="0"/>
+    <w:lsdException w:name="Medium Grid 2 Accent 1" w:semiHidden="0" w:uiPriority="68" w:unhideWhenUsed="0"/>
+    <w:lsdException w:name="Medium Grid 3 Accent 1" w:semiHidden="0" w:uiPriority="69" w:unhideWhenUsed="0"/>
+    <w:lsdException w:name="Dark List Accent 1" w:semiHidden="0" w:uiPriority="70" w:unhideWhenUsed="0"/>
+    <w:lsdException w:name="Colorful Shading Accent 1" w:semiHidden="0" w:uiPriority="71" w:unhideWhenUsed="0"/>
+    <w:lsdException w:name="Colorful List Accent 1" w:semiHidden="0" w:uiPriority="72" w:unhideWhenUsed="0"/>
+    <w:lsdException w:name="Colorful Grid Accent 1" w:semiHidden="0" w:uiPriority="73" w:unhideWhenUsed="0"/>
+    <w:lsdException w:name="Light Shading Accent 2" w:semiHidden="0" w:uiPriority="60" w:unhideWhenUsed="0"/>
+    <w:lsdException w:name="Light List Accent 2" w:semiHidden="0" w:uiPriority="61" w:unhideWhenUsed="0"/>
+    <w:lsdException w:name="Light Grid Accent 2" w:semiHidden="0" w:uiPriority="62" w:unhideWhenUsed="0"/>
+    <w:lsdException w:name="Medium Shading 1 Accent 2" w:semiHidden="0" w:uiPriority="63" w:unhideWhenUsed="0"/>
+    <w:lsdException w:name="Medium Shading 2 Accent 2" w:semiHidden="0" w:uiPriority="64" w:unhideWhenUsed="0"/>
+    <w:lsdException w:name="Medium List 1 Accent 2" w:semiHidden="0" w:uiPriority="65" w:unhideWhenUsed="0"/>
+    <w:lsdException w:name="Medium List 2 Accent 2" w:semiHidden="0" w:uiPriority="66" w:unhideWhenUsed="0"/>
+    <w:lsdException w:name="Medium Grid 1 Accent 2" w:semiHidden="0" w:uiPriority="67" w:unhideWhenUsed="0"/>
+    <w:lsdException w:name="Medium Grid 2 Accent 2" w:semiHidden="0" w:uiPriority="68" w:unhideWhenUsed="0"/>
+    <w:lsdException w:name="Medium Grid 3 Accent 2" w:semiHidden="0" w:uiPriority="69" w:unhideWhenUsed="0"/>
+    <w:lsdException w:name="Dark List Accent 2" w:semiHidden="0" w:uiPriority="70" w:unhideWhenUsed="0"/>
+    <w:lsdException w:name="Colorful Shading Accent 2" w:semiHidden="0" w:uiPriority="71" w:unhideWhenUsed="0"/>
+    <w:lsdException w:name="Colorful List Accent 2" w:semiHidden="0" w:uiPriority="72" w:unhideWhenUsed="0"/>
+    <w:lsdException w:name="Colorful Grid Accent 2" w:semiHidden="0" w:uiPriority="73" w:unhideWhenUsed="0"/>
+    <w:lsdException w:name="Light Shading Accent 3" w:semiHidden="0" w:uiPriority="60" w:unhideWhenUsed="0"/>
+    <w:lsdException w:name="Light List Accent 3" w:semiHidden="0" w:uiPriority="61" w:unhideWhenUsed="0"/>
+    <w:lsdException w:name="Light Grid Accent 3" w:semiHidden="0" w:uiPriority="62" w:unhideWhenUsed="0"/>
+    <w:lsdException w:name="Medium Shading 1 Accent 3" w:semiHidden="0" w:uiPriority="63" w:unhideWhenUsed="0"/>
+    <w:lsdException w:name="Medium Shading 2 Accent 3" w:semiHidden="0" w:uiPriority="64" w:unhideWhenUsed="0"/>
+    <w:lsdException w:name="Medium List 1 Accent 3" w:semiHidden="0" w:uiPriority="65" w:unhideWhenUsed="0"/>
+    <w:lsdException w:name="Medium List 2 Accent 3" w:semiHidden="0" w:uiPriority="66" w:unhideWhenUsed="0"/>
+    <w:lsdException w:name="Medium Grid 1 Accent 3" w:semiHidden="0" w:uiPriority="67" w:unhideWhenUsed="0"/>
+    <w:lsdException w:name="Medium Grid 2 Accent 3" w:semiHidden="0" w:uiPriority="68" w:unhideWhenUsed="0"/>
+    <w:lsdException w:name="Medium Grid 3 Accent 3" w:semiHidden="0" w:uiPriority="69" w:unhideWhenUsed="0"/>
+    <w:lsdException w:name="Dark List Accent 3" w:semiHidden="0" w:uiPriority="70" w:unhideWhenUsed="0"/>
+    <w:lsdException w:name="Colorful Shading Accent 3" w:semiHidden="0" w:uiPriority="71" w:unhideWhenUsed="0"/>
+    <w:lsdException w:name="Colorful List Accent 3" w:semiHidden="0" w:uiPriority="72" w:unhideWhenUsed="0"/>
+    <w:lsdException w:name="Colorful Grid Accent 3" w:semiHidden="0" w:uiPriority="73" w:unhideWhenUsed="0"/>
+    <w:lsdException w:name="Light Shading Accent 4" w:semiHidden="0" w:uiPriority="60" w:unhideWhenUsed="0"/>
+    <w:lsdException w:name="Light List Accent 4" w:semiHidden="0" w:uiPriority="61" w:unhideWhenUsed="0"/>
+    <w:lsdException w:name="Light Grid Accent 4" w:semiHidden="0" w:uiPriority="62" w:unhideWhenUsed="0"/>
+    <w:lsdException w:name="Medium Shading 1 Accent 4" w:semiHidden="0" w:uiPriority="63" w:unhideWhenUsed="0"/>
+    <w:lsdException w:name="Medium Shading 2 Accent 4" w:semiHidden="0" w:uiPriority="64" w:unhideWhenUsed="0"/>
+    <w:lsdException w:name="Medium List 1 Accent 4" w:semiHidden="0" w:uiPriority="65" w:unhideWhenUsed="0"/>
+    <w:lsdException w:name="Medium List 2 Accent 4" w:semiHidden="0" w:uiPriority="66" w:unhideWhenUsed="0"/>
+    <w:lsdException w:name="Medium Grid 1 Accent 4" w:semiHidden="0" w:uiPriority="67" w:unhideWhenUsed="0"/>
+    <w:lsdException w:name="Medium Grid 2 Accent 4" w:semiHidden="0" w:uiPriority="68" w:unhideWhenUsed="0"/>
+    <w:lsdException w:name="Medium Grid 3 Accent 4" w:semiHidden="0" w:uiPriority="69" w:unhideWhenUsed="0"/>
+    <w:lsdException w:name="Dark List Accent 4" w:semiHidden="0" w:uiPriority="70" w:unhideWhenUsed="0"/>
+    <w:lsdException w:name="Colorful Shading Accent 4" w:semiHidden="0" w:uiPriority="71" w:unhideWhenUsed="0"/>
+    <w:lsdException w:name="Colorful List Accent 4" w:semiHidden="0" w:uiPriority="72" w:unhideWhenUsed="0"/>
+    <w:lsdException w:name="Colorful Grid Accent 4" w:semiHidden="0" w:uiPriority="73" w:unhideWhenUsed="0"/>
+    <w:lsdException w:name="Light Shading Accent 5" w:semiHidden="0" w:uiPriority="60" w:unhideWhenUsed="0"/>
+    <w:lsdException w:name="Light List Accent 5" w:semiHidden="0" w:uiPriority="61" w:unhideWhenUsed="0"/>
+    <w:lsdException w:name="Light Grid Accent 5" w:semiHidden="0" w:uiPriority="62" w:unhideWhenUsed="0"/>
+    <w:lsdException w:name="Medium Shading 1 Accent 5" w:semiHidden="0" w:uiPriority="63" w:unhideWhenUsed="0"/>
+    <w:lsdException w:name="Medium Shading 2 Accent 5" w:semiHidden="0" w:uiPriority="64" w:unhideWhenUsed="0"/>
+    <w:lsdException w:name="Medium List 1 Accent 5" w:semiHidden="0" w:uiPriority="65" w:unhideWhenUsed="0"/>
+    <w:lsdException w:name="Medium List 2 Accent 5" w:semiHidden="0" w:uiPriority="66" w:unhideWhenUsed="0"/>
+    <w:lsdException w:name="Medium Grid 1 Accent 5" w:semiHidden="0" w:uiPriority="67" w:unhideWhenUsed="0"/>
+    <w:lsdException w:name="Medium Grid 2 Accent 5" w:semiHidden="0" w:uiPriority="68" w:unhideWhenUsed="0"/>
+    <w:lsdException w:name="Medium Grid 3 Accent 5" w:semiHidden="0" w:uiPriority="69" w:unhideWhenUsed="0"/>
+    <w:lsdException w:name="Dark List Accent 5" w:semiHidden="0" w:uiPriority="70" w:unhideWhenUsed="0"/>
+    <w:lsdException w:name="Colorful Shading Accent 5" w:semiHidden="0" w:uiPriority="71" w:unhideWhenUsed="0"/>
+    <w:lsdException w:name="Colorful List Accent 5" w:semiHidden="0" w:uiPriority="72" w:unhideWhenUsed="0"/>
+    <w:lsdException w:name="Colorful Grid Accent 5" w:semiHidden="0" w:uiPriority="73" w:unhideWhenUsed="0"/>
+    <w:lsdException w:name="Light Shading Accent 6" w:semiHidden="0" w:uiPriority="60" w:unhideWhenUsed="0"/>
+    <w:lsdException w:name="Light List Accent 6" w:semiHidden="0" w:uiPriority="61" w:unhideWhenUsed="0"/>
+    <w:lsdException w:name="Light Grid Accent 6" w:semiHidden="0" w:uiPriority="62" w:unhideWhenUsed="0"/>
+    <w:lsdException w:name="Medium Shading 1 Accent 6" w:semiHidden="0" w:uiPriority="63" w:unhideWhenUsed="0"/>
+    <w:lsdException w:name="Medium Shading 2 Accent 6" w:semiHidden="0" w:uiPriority="64" w:unhideWhenUsed="0"/>
+    <w:lsdException w:name="Medium List 1 Accent 6" w:semiHidden="0" w:uiPriority="65" w:unhideWhenUsed="0"/>
+    <w:lsdException w:name="Medium List 2 Accent 6" w:semiHidden="0" w:uiPriority="66" w:unhideWhenUsed="0"/>
+    <w:lsdException w:name="Medium Grid 1 Accent 6" w:semiHidden="0" w:uiPriority="67" w:unhideWhenUsed="0"/>
+    <w:lsdException w:name="Medium Grid 2 Accent 6" w:semiHidden="0" w:uiPriority="68" w:unhideWhenUsed="0"/>
+    <w:lsdException w:name="Medium Grid 3 Accent 6" w:semiHidden="0" w:uiPriority="69" w:unhideWhenUsed="0"/>
+    <w:lsdException w:name="Dark List Accent 6" w:semiHidden="0" w:uiPriority="70" w:unhideWhenUsed="0"/>
+    <w:lsdException w:name="Colorful Shading Accent 6" w:semiHidden="0" w:uiPriority="71" w:unhideWhenUsed="0"/>
+    <w:lsdException w:name="Colorful List Accent 6" w:semiHidden="0" w:uiPriority="72" w:unhideWhenUsed="0"/>
+    <w:lsdException w:name="Colorful Grid Accent 6" w:semiHidden="0" w:uiPriority="73" w:unhideWhenUsed="0"/>
+    <w:lsdException w:name="Subtle Emphasis" w:semiHidden="0" w:uiPriority="19" w:unhideWhenUsed="0" w:qFormat="1"/>
+    <w:lsdException w:name="Intense Emphasis" w:semiHidden="0" w:uiPriority="21" w:unhideWhenUsed="0" w:qFormat="1"/>
+    <w:lsdException w:name="Subtle Reference" w:semiHidden="0" w:uiPriority="31" w:unhideWhenUsed="0" w:qFormat="1"/>
+    <w:lsdException w:name="Intense Reference" w:semiHidden="0" w:uiPriority="32" w:unhideWhenUsed="0" w:qFormat="1"/>
+    <w:lsdException w:name="Book Title" w:semiHidden="0" w:uiPriority="33" w:unhideWhenUsed="0" w:qFormat="1"/>
+    <w:lsdException w:name="Bibliography" w:uiPriority="37"/>
+    <w:lsdException w:name="TOC Heading" w:uiPriority="39" w:qFormat="1"/>
+  </w:latentStyles>
+  <w:style w:type="paragraph" w:default="1" w:styleId="a">
+    <w:name w:val="Normal"/>
+    <w:qFormat/>
+    <w:pPr>
+      <w:widowControl w:val="0"/>
+      <w:jc w:val="both"/>
+    </w:pPr>
+  </w:style>
+  <w:style w:type="character" w:default="1" w:styleId="a0">
+    <w:name w:val="Default Paragraph Font"/>
+    <w:uiPriority w:val="1"/>
+    <w:semiHidden/>
+    <w:unhideWhenUsed/>
+  </w:style>
+  <w:style w:type="table" w:default="1" w:styleId="a1">
+    <w:name w:val="Normal Table"/>
+    <w:uiPriority w:val="99"/>
+    <w:semiHidden/>
+    <w:unhideWhenUsed/>
+    <w:tblPr>
+      <w:tblInd w:w="0" w:type="dxa"/>
+      <w:tblCellMar>
+        <w:top w:w="0" w:type="dxa"/>
+        <w:left w:w="108" w:type="dxa"/>
+        <w:bottom w:w="0" w:type="dxa"/>
+        <w:right w:w="108" w:type="dxa"/>
+      </w:tblCellMar>
+    </w:tblPr>
+  </w:style>
+  <w:style w:type="numbering" w:default="1" w:styleId="a2">
+    <w:name w:val="No List"/>
+    <w:uiPriority w:val="99"/>
+    <w:semiHidden/>
+    <w:unhideWhenUsed/>
   </w:style>
 </w:styles>
 </file>
